--- a/Dossier Principal/Cahier des charges/Cahier de charge file rouge.docx
+++ b/Dossier Principal/Cahier des charges/Cahier de charge file rouge.docx
@@ -1,195 +1,155 @@
 
 <file path=word/document.xml><?xml version="1.0" encoding="utf-8"?>
-<w:document xmlns:mc="http://schemas.openxmlformats.org/markup-compatibility/2006" xmlns:o="urn:schemas-microsoft-com:office:office" xmlns:r="http://schemas.openxmlformats.org/officeDocument/2006/relationships" xmlns:m="http://schemas.openxmlformats.org/officeDocument/2006/math" xmlns:v="urn:schemas-microsoft-com:vml" xmlns:wp="http://schemas.openxmlformats.org/drawingml/2006/wordprocessingDrawing" xmlns:w10="urn:schemas-microsoft-com:office:word" xmlns:w="http://schemas.openxmlformats.org/wordprocessingml/2006/main" xmlns:wne="http://schemas.microsoft.com/office/word/2006/wordml" xmlns:sl="http://schemas.openxmlformats.org/schemaLibrary/2006/main" xmlns:a="http://schemas.openxmlformats.org/drawingml/2006/main" xmlns:pic="http://schemas.openxmlformats.org/drawingml/2006/picture" xmlns:c="http://schemas.openxmlformats.org/drawingml/2006/chart" xmlns:lc="http://schemas.openxmlformats.org/drawingml/2006/lockedCanvas" xmlns:dgm="http://schemas.openxmlformats.org/drawingml/2006/diagram" xmlns:wps="http://schemas.microsoft.com/office/word/2010/wordprocessingShape" xmlns:wpg="http://schemas.microsoft.com/office/word/2010/wordprocessingGroup" xmlns:w14="http://schemas.microsoft.com/office/word/2010/wordml" xmlns:w15="http://schemas.microsoft.com/office/word/2012/wordml" xmlns:w16="http://schemas.microsoft.com/office/word/2018/wordml" xmlns:w16cex="http://schemas.microsoft.com/office/word/2018/wordml/cex" xmlns:w16cid="http://schemas.microsoft.com/office/word/2016/wordml/cid" xmlns="http://schemas.microsoft.com/office/tasks/2019/documenttasks" xmlns:cr="http://schemas.microsoft.com/office/comments/2020/reactions">
+<w:document xmlns:wpc="http://schemas.microsoft.com/office/word/2010/wordprocessingCanvas" xmlns:cx="http://schemas.microsoft.com/office/drawing/2014/chartex" xmlns:cx1="http://schemas.microsoft.com/office/drawing/2015/9/8/chartex" xmlns:cx2="http://schemas.microsoft.com/office/drawing/2015/10/21/chartex" xmlns:cx3="http://schemas.microsoft.com/office/drawing/2016/5/9/chartex" xmlns:cx4="http://schemas.microsoft.com/office/drawing/2016/5/10/chartex" xmlns:cx5="http://schemas.microsoft.com/office/drawing/2016/5/11/chartex" xmlns:cx6="http://schemas.microsoft.com/office/drawing/2016/5/12/chartex" xmlns:cx7="http://schemas.microsoft.com/office/drawing/2016/5/13/chartex" xmlns:cx8="http://schemas.microsoft.com/office/drawing/2016/5/14/chartex" xmlns:mc="http://schemas.openxmlformats.org/markup-compatibility/2006" xmlns:aink="http://schemas.microsoft.com/office/drawing/2016/ink" xmlns:am3d="http://schemas.microsoft.com/office/drawing/2017/model3d" xmlns:o="urn:schemas-microsoft-com:office:office" xmlns:oel="http://schemas.microsoft.com/office/2019/extlst" xmlns:r="http://schemas.openxmlformats.org/officeDocument/2006/relationships" xmlns:m="http://schemas.openxmlformats.org/officeDocument/2006/math" xmlns:v="urn:schemas-microsoft-com:vml" xmlns:wp14="http://schemas.microsoft.com/office/word/2010/wordprocessingDrawing" xmlns:wp="http://schemas.openxmlformats.org/drawingml/2006/wordprocessingDrawing" xmlns:w10="urn:schemas-microsoft-com:office:word" xmlns:w="http://schemas.openxmlformats.org/wordprocessingml/2006/main" xmlns:w14="http://schemas.microsoft.com/office/word/2010/wordml" xmlns:w15="http://schemas.microsoft.com/office/word/2012/wordml" xmlns:w16cex="http://schemas.microsoft.com/office/word/2018/wordml/cex" xmlns:w16cid="http://schemas.microsoft.com/office/word/2016/wordml/cid" xmlns:w16="http://schemas.microsoft.com/office/word/2018/wordml" xmlns:w16du="http://schemas.microsoft.com/office/word/2023/wordml/word16du" xmlns:w16sdtdh="http://schemas.microsoft.com/office/word/2020/wordml/sdtdatahash" xmlns:w16sdtfl="http://schemas.microsoft.com/office/word/2024/wordml/sdtformatlock" xmlns:w16se="http://schemas.microsoft.com/office/word/2015/wordml/symex" xmlns:wpg="http://schemas.microsoft.com/office/word/2010/wordprocessingGroup" xmlns:wpi="http://schemas.microsoft.com/office/word/2010/wordprocessingInk" xmlns:wne="http://schemas.microsoft.com/office/word/2006/wordml" xmlns:wps="http://schemas.microsoft.com/office/word/2010/wordprocessingShape" mc:Ignorable="w14 w15 w16se w16cid w16 w16cex w16sdtdh w16sdtfl w16du wp14">
   <w:body>
     <w:p>
       <w:pPr>
         <w:jc w:val="center"/>
         <w:rPr>
-          <w:b w:val="1"/>
+          <w:b/>
           <w:sz w:val="48"/>
           <w:szCs w:val="48"/>
         </w:rPr>
       </w:pPr>
       <w:r>
         <w:rPr>
-          <w:b w:val="1"/>
+          <w:b/>
           <w:sz w:val="48"/>
           <w:szCs w:val="48"/>
-          <w:rtl w:val="0"/>
-        </w:rPr>
-        <w:t xml:space="preserve">CAHIER DE CHARGE</w:t>
-      </w:r>
-    </w:p>
-    <w:p>
-      <w:pPr>
-        <w:rPr/>
-      </w:pPr>
-      <w:r>
-        <w:pict>
-          <v:rect style="width:0.0pt;height:1.5pt" o:hr="t" o:hrstd="t" o:hralign="center" fillcolor="#A0A0A0" stroked="f"/>
+        </w:rPr>
+        <w:t>CAHIER DE CHARGE</w:t>
+      </w:r>
+    </w:p>
+    <w:p>
+      <w:r>
+        <w:pict w14:anchorId="308519A3">
+          <v:rect id="_x0000_i1025" style="width:0;height:1.5pt" o:hralign="center" o:hrstd="t" o:hr="t" fillcolor="#a0a0a0" stroked="f"/>
         </w:pict>
       </w:r>
-      <w:r>
-        <w:rPr>
-          <w:rtl w:val="0"/>
-        </w:rPr>
-      </w:r>
-    </w:p>
-    <w:p>
-      <w:pPr>
-        <w:pStyle w:val="Heading3"/>
+    </w:p>
+    <w:p>
+      <w:pPr>
+        <w:pStyle w:val="Titre3"/>
         <w:keepNext w:val="0"/>
         <w:keepLines w:val="0"/>
-        <w:spacing w:before="280" w:lineRule="auto"/>
-        <w:rPr>
-          <w:b w:val="1"/>
+        <w:spacing w:before="280"/>
+        <w:rPr>
+          <w:b/>
           <w:color w:val="000000"/>
           <w:sz w:val="26"/>
           <w:szCs w:val="26"/>
         </w:rPr>
       </w:pPr>
-      <w:bookmarkStart w:colFirst="0" w:colLast="0" w:name="_r6cxhimsc7en" w:id="0"/>
+      <w:bookmarkStart w:id="0" w:name="_r6cxhimsc7en" w:colFirst="0" w:colLast="0"/>
       <w:bookmarkEnd w:id="0"/>
       <w:r>
         <w:rPr>
-          <w:b w:val="1"/>
+          <w:b/>
           <w:color w:val="000000"/>
           <w:sz w:val="26"/>
           <w:szCs w:val="26"/>
-          <w:rtl w:val="0"/>
-        </w:rPr>
-        <w:t xml:space="preserve">1. Présentation du Projet</w:t>
-      </w:r>
-    </w:p>
-    <w:p>
-      <w:pPr>
-        <w:spacing w:after="240" w:before="240" w:lineRule="auto"/>
-        <w:rPr/>
-      </w:pPr>
-      <w:r>
-        <w:rPr>
-          <w:rtl w:val="0"/>
-        </w:rPr>
-        <w:t xml:space="preserve">Le projet consiste à développer une plateforme web sécurisée et intuitive permettant aux patients de prendre rendez-vous avec des médecins, de gérer leurs dossiers médicaux et de recevoir des documents médicaux. Les médecins peuvent gérer leurs consultations et générer des prescriptions. L'administrateur supervise la gestion des utilisateurs et du contenu, garantissant le bon fonctionnement et la conformité de la plateforme.</w:t>
-      </w:r>
-    </w:p>
-    <w:p>
-      <w:pPr>
-        <w:spacing w:after="240" w:before="240" w:lineRule="auto"/>
-        <w:rPr/>
-      </w:pPr>
-      <w:r>
-        <w:rPr>
-          <w:rtl w:val="0"/>
-        </w:rPr>
+        </w:rPr>
+        <w:t>1. Présentation du Projet</w:t>
+      </w:r>
+    </w:p>
+    <w:p>
+      <w:pPr>
+        <w:spacing w:before="240" w:after="240"/>
+      </w:pPr>
+      <w:r>
+        <w:t>Le projet consiste à développer une plateforme web sécurisée et intuitive permettant aux patients de prendre rendez-vous avec des médecins, de gérer leurs dossiers médicaux et de recevoir des documents médicaux. Les médecins peuvent gérer leurs consultations et générer des prescriptions. L'administrateur supervise la gestion des utilisateurs et du contenu, garantissant le bon fonctionnement et la conformité de la plateforme.</w:t>
+      </w:r>
+    </w:p>
+    <w:p>
+      <w:pPr>
+        <w:spacing w:before="240" w:after="240"/>
+      </w:pPr>
+      <w:r>
         <w:t xml:space="preserve">Les interactions principales seront axées sur trois types d'utilisateurs : </w:t>
       </w:r>
       <w:r>
         <w:rPr>
-          <w:b w:val="1"/>
-          <w:rtl w:val="0"/>
-        </w:rPr>
-        <w:t xml:space="preserve">patients</w:t>
-      </w:r>
-      <w:r>
-        <w:rPr>
-          <w:rtl w:val="0"/>
-        </w:rPr>
+          <w:b/>
+        </w:rPr>
+        <w:t>patients</w:t>
+      </w:r>
+      <w:r>
         <w:t xml:space="preserve">, </w:t>
       </w:r>
       <w:r>
         <w:rPr>
-          <w:b w:val="1"/>
-          <w:rtl w:val="0"/>
-        </w:rPr>
-        <w:t xml:space="preserve">médecins</w:t>
-      </w:r>
-      <w:r>
-        <w:rPr>
-          <w:rtl w:val="0"/>
-        </w:rPr>
+          <w:b/>
+        </w:rPr>
+        <w:t>médecins</w:t>
+      </w:r>
+      <w:r>
         <w:t xml:space="preserve">, et </w:t>
       </w:r>
       <w:r>
         <w:rPr>
-          <w:b w:val="1"/>
-          <w:rtl w:val="0"/>
-        </w:rPr>
-        <w:t xml:space="preserve">administrateurs</w:t>
-      </w:r>
-      <w:r>
-        <w:rPr>
-          <w:rtl w:val="0"/>
-        </w:rPr>
-        <w:t xml:space="preserve">, chacun disposant de droits spécifiques et d’une interface personnalisée.</w:t>
-      </w:r>
-    </w:p>
-    <w:p>
-      <w:pPr>
-        <w:rPr/>
-      </w:pPr>
-      <w:r>
-        <w:pict>
-          <v:rect style="width:0.0pt;height:1.5pt" o:hr="t" o:hrstd="t" o:hralign="center" fillcolor="#A0A0A0" stroked="f"/>
+          <w:b/>
+        </w:rPr>
+        <w:t>administrateurs</w:t>
+      </w:r>
+      <w:r>
+        <w:t>, chacun disposant de droits spécifiques et d’une interface personnalisée.</w:t>
+      </w:r>
+    </w:p>
+    <w:p>
+      <w:r>
+        <w:pict w14:anchorId="3D73BEA1">
+          <v:rect id="_x0000_i1026" style="width:0;height:1.5pt" o:hralign="center" o:hrstd="t" o:hr="t" fillcolor="#a0a0a0" stroked="f"/>
         </w:pict>
       </w:r>
-      <w:r>
-        <w:rPr>
-          <w:rtl w:val="0"/>
-        </w:rPr>
-      </w:r>
-    </w:p>
-    <w:p>
-      <w:pPr>
-        <w:pStyle w:val="Heading3"/>
+    </w:p>
+    <w:p>
+      <w:pPr>
+        <w:pStyle w:val="Titre3"/>
         <w:keepNext w:val="0"/>
         <w:keepLines w:val="0"/>
-        <w:spacing w:before="280" w:lineRule="auto"/>
-        <w:rPr>
-          <w:b w:val="1"/>
+        <w:spacing w:before="280"/>
+        <w:rPr>
+          <w:b/>
           <w:color w:val="000000"/>
           <w:sz w:val="26"/>
           <w:szCs w:val="26"/>
         </w:rPr>
       </w:pPr>
-      <w:bookmarkStart w:colFirst="0" w:colLast="0" w:name="_bhhrso40ofhp" w:id="1"/>
+      <w:bookmarkStart w:id="1" w:name="_bhhrso40ofhp" w:colFirst="0" w:colLast="0"/>
       <w:bookmarkEnd w:id="1"/>
       <w:r>
         <w:rPr>
-          <w:b w:val="1"/>
+          <w:b/>
           <w:color w:val="000000"/>
           <w:sz w:val="26"/>
           <w:szCs w:val="26"/>
-          <w:rtl w:val="0"/>
-        </w:rPr>
-        <w:t xml:space="preserve">2. Objectifs du Projet</w:t>
-      </w:r>
-    </w:p>
-    <w:p>
-      <w:pPr>
-        <w:pStyle w:val="Heading4"/>
+        </w:rPr>
+        <w:t>2. Objectifs du Projet</w:t>
+      </w:r>
+    </w:p>
+    <w:p>
+      <w:pPr>
+        <w:pStyle w:val="Titre4"/>
         <w:keepNext w:val="0"/>
         <w:keepLines w:val="0"/>
-        <w:spacing w:after="40" w:before="240" w:lineRule="auto"/>
-        <w:rPr>
-          <w:b w:val="1"/>
+        <w:spacing w:before="240" w:after="40"/>
+        <w:rPr>
+          <w:b/>
           <w:color w:val="000000"/>
           <w:sz w:val="22"/>
           <w:szCs w:val="22"/>
         </w:rPr>
       </w:pPr>
-      <w:bookmarkStart w:colFirst="0" w:colLast="0" w:name="_n9aplwmojee7" w:id="2"/>
+      <w:bookmarkStart w:id="2" w:name="_n9aplwmojee7" w:colFirst="0" w:colLast="0"/>
       <w:bookmarkEnd w:id="2"/>
       <w:r>
         <w:rPr>
-          <w:b w:val="1"/>
+          <w:b/>
           <w:color w:val="000000"/>
           <w:sz w:val="22"/>
           <w:szCs w:val="22"/>
-          <w:rtl w:val="0"/>
-        </w:rPr>
-        <w:t xml:space="preserve">Objectif Global :</w:t>
+        </w:rPr>
+        <w:t>Objectif Global :</w:t>
       </w:r>
     </w:p>
     <w:p>
@@ -198,40 +158,35 @@
           <w:ilvl w:val="0"/>
           <w:numId w:val="3"/>
         </w:numPr>
-        <w:spacing w:after="240" w:before="240" w:lineRule="auto"/>
-        <w:ind w:left="720" w:hanging="360"/>
-      </w:pPr>
-      <w:r>
-        <w:rPr>
-          <w:rtl w:val="0"/>
-        </w:rPr>
-        <w:t xml:space="preserve">Simplifier la gestion des rendez-vous médicaux en créant une solution numérique moderne qui améliore l'efficacité et l'accessibilité.</w:t>
-      </w:r>
-    </w:p>
-    <w:p>
-      <w:pPr>
-        <w:pStyle w:val="Heading4"/>
+        <w:spacing w:before="240" w:after="240"/>
+      </w:pPr>
+      <w:r>
+        <w:t>Simplifier la gestion des rendez-vous médicaux en créant une solution numérique moderne qui améliore l'efficacité et l'accessibilité.</w:t>
+      </w:r>
+    </w:p>
+    <w:p>
+      <w:pPr>
+        <w:pStyle w:val="Titre4"/>
         <w:keepNext w:val="0"/>
         <w:keepLines w:val="0"/>
-        <w:spacing w:after="40" w:before="240" w:lineRule="auto"/>
-        <w:rPr>
-          <w:b w:val="1"/>
+        <w:spacing w:before="240" w:after="40"/>
+        <w:rPr>
+          <w:b/>
           <w:color w:val="000000"/>
           <w:sz w:val="22"/>
           <w:szCs w:val="22"/>
         </w:rPr>
       </w:pPr>
-      <w:bookmarkStart w:colFirst="0" w:colLast="0" w:name="_yuiz5w2rti77" w:id="3"/>
+      <w:bookmarkStart w:id="3" w:name="_yuiz5w2rti77" w:colFirst="0" w:colLast="0"/>
       <w:bookmarkEnd w:id="3"/>
       <w:r>
         <w:rPr>
-          <w:b w:val="1"/>
+          <w:b/>
           <w:color w:val="000000"/>
           <w:sz w:val="22"/>
           <w:szCs w:val="22"/>
-          <w:rtl w:val="0"/>
-        </w:rPr>
-        <w:t xml:space="preserve">Objectifs Spécifiques :</w:t>
+        </w:rPr>
+        <w:t>Objectifs Spécifiques :</w:t>
       </w:r>
     </w:p>
     <w:p>
@@ -240,14 +195,10 @@
           <w:ilvl w:val="0"/>
           <w:numId w:val="2"/>
         </w:numPr>
-        <w:spacing w:after="0" w:afterAutospacing="0" w:before="240" w:lineRule="auto"/>
-        <w:ind w:left="720" w:hanging="360"/>
-      </w:pPr>
-      <w:r>
-        <w:rPr>
-          <w:rtl w:val="0"/>
-        </w:rPr>
-        <w:t xml:space="preserve">Offrir une interface utilisateur ergonomique pour chaque type d'utilisateur (patients, médecins, administrateurs).</w:t>
+        <w:spacing w:before="240"/>
+      </w:pPr>
+      <w:r>
+        <w:t>Offrir une interface utilisateur ergonomique pour chaque type d'utilisateur (patients, médecins, administrateurs).</w:t>
       </w:r>
     </w:p>
     <w:p>
@@ -256,14 +207,9 @@
           <w:ilvl w:val="0"/>
           <w:numId w:val="2"/>
         </w:numPr>
-        <w:spacing w:after="0" w:afterAutospacing="0" w:before="0" w:beforeAutospacing="0" w:lineRule="auto"/>
-        <w:ind w:left="720" w:hanging="360"/>
-      </w:pPr>
-      <w:r>
-        <w:rPr>
-          <w:rtl w:val="0"/>
-        </w:rPr>
-        <w:t xml:space="preserve">Assurer un suivi personnalisé et sécurisé des données médicales des patients.</w:t>
+      </w:pPr>
+      <w:r>
+        <w:t>Assurer un suivi personnalisé et sécurisé des données médicales des patients.</w:t>
       </w:r>
     </w:p>
     <w:p>
@@ -272,98 +218,68 @@
           <w:ilvl w:val="0"/>
           <w:numId w:val="2"/>
         </w:numPr>
-        <w:spacing w:after="0" w:afterAutospacing="0" w:before="0" w:beforeAutospacing="0" w:lineRule="auto"/>
-        <w:ind w:left="720" w:hanging="360"/>
-      </w:pPr>
-      <w:r>
-        <w:rPr>
-          <w:rtl w:val="0"/>
-        </w:rPr>
-        <w:t xml:space="preserve">Permettre une communication fluide entre patients et médecins via des notifications (email).</w:t>
-      </w:r>
-    </w:p>
-    <w:p>
-      <w:pPr>
-        <w:numPr>
-          <w:ilvl w:val="0"/>
-          <w:numId w:val="2"/>
-        </w:numPr>
-        <w:spacing w:after="240" w:before="0" w:beforeAutospacing="0" w:lineRule="auto"/>
-        <w:ind w:left="720" w:hanging="360"/>
-      </w:pPr>
-      <w:r>
-        <w:rPr>
-          <w:rtl w:val="0"/>
-        </w:rPr>
-        <w:t xml:space="preserve">Mettre en place un système de gestion centralisé pour les dossiers médicaux et les documents associés.</w:t>
-      </w:r>
-    </w:p>
-    <w:p>
-      <w:pPr>
-        <w:rPr/>
-      </w:pPr>
-      <w:r>
-        <w:pict>
-          <v:rect style="width:0.0pt;height:1.5pt" o:hr="t" o:hrstd="t" o:hralign="center" fillcolor="#A0A0A0" stroked="f"/>
+        <w:spacing w:after="240"/>
+      </w:pPr>
+      <w:r>
+        <w:t>Mettre en place un système de gestion centralisé pour les dossiers médicaux et les documents associés.</w:t>
+      </w:r>
+    </w:p>
+    <w:p>
+      <w:r>
+        <w:pict w14:anchorId="3115A7A1">
+          <v:rect id="_x0000_i1027" style="width:0;height:1.5pt" o:hralign="center" o:hrstd="t" o:hr="t" fillcolor="#a0a0a0" stroked="f"/>
         </w:pict>
       </w:r>
-      <w:r>
-        <w:rPr>
-          <w:rtl w:val="0"/>
-        </w:rPr>
-      </w:r>
-    </w:p>
-    <w:p>
-      <w:pPr>
-        <w:pStyle w:val="Heading3"/>
+    </w:p>
+    <w:p>
+      <w:pPr>
+        <w:pStyle w:val="Titre3"/>
         <w:keepNext w:val="0"/>
         <w:keepLines w:val="0"/>
-        <w:spacing w:before="280" w:lineRule="auto"/>
-        <w:rPr>
-          <w:b w:val="1"/>
+        <w:spacing w:before="280"/>
+        <w:rPr>
+          <w:b/>
           <w:color w:val="000000"/>
           <w:sz w:val="26"/>
           <w:szCs w:val="26"/>
         </w:rPr>
       </w:pPr>
-      <w:bookmarkStart w:colFirst="0" w:colLast="0" w:name="_mztzbaa4ry0e" w:id="4"/>
+      <w:bookmarkStart w:id="4" w:name="_mztzbaa4ry0e" w:colFirst="0" w:colLast="0"/>
       <w:bookmarkEnd w:id="4"/>
       <w:r>
         <w:rPr>
-          <w:b w:val="1"/>
+          <w:b/>
           <w:color w:val="000000"/>
           <w:sz w:val="26"/>
           <w:szCs w:val="26"/>
-          <w:rtl w:val="0"/>
-        </w:rPr>
-        <w:t xml:space="preserve">3. Fonctionnalités</w:t>
-      </w:r>
-    </w:p>
-    <w:p>
-      <w:pPr>
-        <w:pStyle w:val="Heading4"/>
+        </w:rPr>
+        <w:t>3. Fonctionnalités</w:t>
+      </w:r>
+    </w:p>
+    <w:p>
+      <w:pPr>
+        <w:pStyle w:val="Titre4"/>
         <w:keepNext w:val="0"/>
         <w:keepLines w:val="0"/>
-        <w:spacing w:after="40" w:before="240" w:lineRule="auto"/>
+        <w:spacing w:before="240" w:after="40"/>
         <w:ind w:left="1440" w:hanging="360"/>
         <w:rPr>
-          <w:b w:val="1"/>
+          <w:b/>
           <w:color w:val="000000"/>
           <w:sz w:val="22"/>
           <w:szCs w:val="22"/>
         </w:rPr>
       </w:pPr>
-      <w:bookmarkStart w:colFirst="0" w:colLast="0" w:name="_tz3ox41ohftw" w:id="5"/>
+      <w:bookmarkStart w:id="5" w:name="_tz3ox41ohftw" w:colFirst="0" w:colLast="0"/>
       <w:bookmarkEnd w:id="5"/>
       <w:r>
         <w:rPr>
-          <w:b w:val="1"/>
+          <w:b/>
           <w:color w:val="000000"/>
           <w:sz w:val="22"/>
           <w:szCs w:val="22"/>
-          <w:rtl w:val="0"/>
-        </w:rPr>
-        <w:t xml:space="preserve">3.1. Espace Patient :</w:t>
+        </w:rPr>
+        <w:t>3.1. Espace Patient :</w:t>
       </w:r>
     </w:p>
     <w:p>
@@ -372,14 +288,13 @@
           <w:ilvl w:val="0"/>
           <w:numId w:val="6"/>
         </w:numPr>
-        <w:spacing w:after="0" w:afterAutospacing="0" w:before="240" w:lineRule="auto"/>
-        <w:ind w:left="720" w:hanging="360"/>
-      </w:pPr>
-      <w:r>
-        <w:rPr>
-          <w:rtl w:val="0"/>
-        </w:rPr>
-        <w:t xml:space="preserve">Création de compte avec validation par email.</w:t>
+        <w:spacing w:before="240"/>
+      </w:pPr>
+      <w:r>
+        <w:t>Création de compte</w:t>
+      </w:r>
+      <w:r>
+        <w:t>.</w:t>
       </w:r>
     </w:p>
     <w:p>
@@ -388,14 +303,45 @@
           <w:ilvl w:val="0"/>
           <w:numId w:val="6"/>
         </w:numPr>
-        <w:spacing w:after="0" w:afterAutospacing="0" w:before="0" w:beforeAutospacing="0" w:lineRule="auto"/>
-        <w:ind w:left="720" w:hanging="360"/>
-      </w:pPr>
-      <w:r>
-        <w:rPr>
-          <w:rtl w:val="0"/>
-        </w:rPr>
-        <w:t xml:space="preserve">Possibilité de récupérer ou réinitialiser le mot de passe.</w:t>
+      </w:pPr>
+      <w:r>
+        <w:rPr>
+          <w:b/>
+        </w:rPr>
+        <w:t>Interface de réservation intuitive :</w:t>
+      </w:r>
+    </w:p>
+    <w:p>
+      <w:pPr>
+        <w:numPr>
+          <w:ilvl w:val="1"/>
+          <w:numId w:val="6"/>
+        </w:numPr>
+      </w:pPr>
+      <w:r>
+        <w:t>Consultation des disponibilités des médecins via des filtres (spécialité, disponibilité, localisation).</w:t>
+      </w:r>
+    </w:p>
+    <w:p>
+      <w:pPr>
+        <w:numPr>
+          <w:ilvl w:val="1"/>
+          <w:numId w:val="6"/>
+        </w:numPr>
+      </w:pPr>
+      <w:r>
+        <w:t>Sélection de créneaux horaires via un calendrier interactif.</w:t>
+      </w:r>
+    </w:p>
+    <w:p>
+      <w:pPr>
+        <w:numPr>
+          <w:ilvl w:val="1"/>
+          <w:numId w:val="6"/>
+        </w:numPr>
+      </w:pPr>
+      <w:r>
+        <w:t>Confirmation automatique des rendez-vous réservés. Aucune intervention du médecin n’est nécessaire.</w:t>
       </w:r>
     </w:p>
     <w:p>
@@ -404,15 +350,9 @@
           <w:ilvl w:val="0"/>
           <w:numId w:val="6"/>
         </w:numPr>
-        <w:spacing w:after="0" w:afterAutospacing="0" w:before="0" w:beforeAutospacing="0" w:lineRule="auto"/>
-        <w:ind w:left="720" w:hanging="360"/>
-      </w:pPr>
-      <w:r>
-        <w:rPr>
-          <w:b w:val="1"/>
-          <w:rtl w:val="0"/>
-        </w:rPr>
-        <w:t xml:space="preserve">Interface de réservation intuitive :</w:t>
+      </w:pPr>
+      <w:r>
+        <w:t>Suivi des rendez-vous :</w:t>
       </w:r>
     </w:p>
     <w:p>
@@ -421,46 +361,9 @@
           <w:ilvl w:val="1"/>
           <w:numId w:val="6"/>
         </w:numPr>
-        <w:spacing w:after="0" w:afterAutospacing="0" w:before="0" w:beforeAutospacing="0" w:lineRule="auto"/>
-        <w:ind w:left="1440" w:hanging="360"/>
-      </w:pPr>
-      <w:r>
-        <w:rPr>
-          <w:rtl w:val="0"/>
-        </w:rPr>
-        <w:t xml:space="preserve">Consultation des disponibilités des médecins via des filtres (spécialité, disponibilité, localisation).</w:t>
-      </w:r>
-    </w:p>
-    <w:p>
-      <w:pPr>
-        <w:numPr>
-          <w:ilvl w:val="1"/>
-          <w:numId w:val="6"/>
-        </w:numPr>
-        <w:spacing w:after="0" w:afterAutospacing="0" w:before="0" w:beforeAutospacing="0" w:lineRule="auto"/>
-        <w:ind w:left="1440" w:hanging="360"/>
-      </w:pPr>
-      <w:r>
-        <w:rPr>
-          <w:rtl w:val="0"/>
-        </w:rPr>
-        <w:t xml:space="preserve">Sélection de créneaux horaires via un calendrier interactif.</w:t>
-      </w:r>
-    </w:p>
-    <w:p>
-      <w:pPr>
-        <w:numPr>
-          <w:ilvl w:val="1"/>
-          <w:numId w:val="6"/>
-        </w:numPr>
-        <w:spacing w:after="0" w:afterAutospacing="0" w:before="0" w:beforeAutospacing="0" w:lineRule="auto"/>
-        <w:ind w:left="1440" w:hanging="360"/>
-      </w:pPr>
-      <w:r>
-        <w:rPr>
-          <w:rtl w:val="0"/>
-        </w:rPr>
-        <w:t xml:space="preserve">Confirmation automatique des rendez-vous réservés. Aucune intervention du médecin n’est nécessaire.</w:t>
+      </w:pPr>
+      <w:r>
+        <w:t>Historique des consultations avec accès aux documents associés (ordonnances, certificats).</w:t>
       </w:r>
     </w:p>
     <w:p>
@@ -469,14 +372,10 @@
           <w:ilvl w:val="0"/>
           <w:numId w:val="6"/>
         </w:numPr>
-        <w:spacing w:after="0" w:afterAutospacing="0" w:before="0" w:beforeAutospacing="0" w:lineRule="auto"/>
-        <w:ind w:left="720" w:hanging="360"/>
-      </w:pPr>
-      <w:r>
-        <w:rPr>
-          <w:rtl w:val="0"/>
-        </w:rPr>
-        <w:t xml:space="preserve">Suivi des rendez-vous :</w:t>
+      </w:pPr>
+      <w:r>
+        <w:lastRenderedPageBreak/>
+        <w:t>Gestion du dossier médical :</w:t>
       </w:r>
     </w:p>
     <w:p>
@@ -485,89 +384,47 @@
           <w:ilvl w:val="1"/>
           <w:numId w:val="6"/>
         </w:numPr>
-        <w:spacing w:after="0" w:afterAutospacing="0" w:before="0" w:beforeAutospacing="0" w:lineRule="auto"/>
-        <w:ind w:left="1440" w:hanging="360"/>
-      </w:pPr>
-      <w:r>
-        <w:rPr>
-          <w:rtl w:val="0"/>
-        </w:rPr>
-        <w:t xml:space="preserve">Historique des consultations avec accès aux documents associés (ordonnances, certificats).</w:t>
-      </w:r>
-    </w:p>
-    <w:p>
-      <w:pPr>
-        <w:numPr>
-          <w:ilvl w:val="0"/>
+      </w:pPr>
+      <w:r>
+        <w:t>Ajout de documents tels que des analyses, radios ou antécédents médicaux sous forme de fichiers PDF ou images.</w:t>
+      </w:r>
+    </w:p>
+    <w:p>
+      <w:pPr>
+        <w:numPr>
+          <w:ilvl w:val="1"/>
           <w:numId w:val="6"/>
         </w:numPr>
-        <w:spacing w:after="0" w:afterAutospacing="0" w:before="0" w:beforeAutospacing="0" w:lineRule="auto"/>
-        <w:ind w:left="720" w:hanging="360"/>
-      </w:pPr>
-      <w:r>
-        <w:rPr>
-          <w:rtl w:val="0"/>
-        </w:rPr>
-        <w:t xml:space="preserve">Gestion du dossier médical :</w:t>
-      </w:r>
-    </w:p>
-    <w:p>
-      <w:pPr>
-        <w:numPr>
-          <w:ilvl w:val="1"/>
-          <w:numId w:val="6"/>
-        </w:numPr>
-        <w:spacing w:after="0" w:afterAutospacing="0" w:before="0" w:beforeAutospacing="0" w:lineRule="auto"/>
-        <w:ind w:left="1440" w:hanging="360"/>
-      </w:pPr>
-      <w:r>
-        <w:rPr>
-          <w:rtl w:val="0"/>
-        </w:rPr>
-        <w:t xml:space="preserve">Ajout de documents tels que des analyses, radios ou antécédents médicaux sous forme de fichiers PDF ou images.</w:t>
-      </w:r>
-    </w:p>
-    <w:p>
-      <w:pPr>
-        <w:numPr>
-          <w:ilvl w:val="1"/>
-          <w:numId w:val="6"/>
-        </w:numPr>
-        <w:spacing w:after="240" w:before="0" w:beforeAutospacing="0" w:lineRule="auto"/>
-        <w:ind w:left="1440" w:hanging="360"/>
-      </w:pPr>
-      <w:r>
-        <w:rPr>
-          <w:rtl w:val="0"/>
-        </w:rPr>
-        <w:t xml:space="preserve">Mise à jour des informations personnelles (allergies, traitements en cours).</w:t>
-      </w:r>
-    </w:p>
-    <w:p>
-      <w:pPr>
-        <w:pStyle w:val="Heading4"/>
+        <w:spacing w:after="240"/>
+      </w:pPr>
+      <w:r>
+        <w:t>Mise à jour des informations personnelles (allergies, traitements en cours).</w:t>
+      </w:r>
+    </w:p>
+    <w:p>
+      <w:pPr>
+        <w:pStyle w:val="Titre4"/>
         <w:keepNext w:val="0"/>
         <w:keepLines w:val="0"/>
-        <w:spacing w:after="40" w:before="240" w:lineRule="auto"/>
+        <w:spacing w:before="240" w:after="40"/>
         <w:ind w:left="1440" w:hanging="360"/>
         <w:rPr>
-          <w:b w:val="1"/>
+          <w:b/>
           <w:color w:val="000000"/>
           <w:sz w:val="22"/>
           <w:szCs w:val="22"/>
         </w:rPr>
       </w:pPr>
-      <w:bookmarkStart w:colFirst="0" w:colLast="0" w:name="_srgvo696fpl4" w:id="6"/>
+      <w:bookmarkStart w:id="6" w:name="_srgvo696fpl4" w:colFirst="0" w:colLast="0"/>
       <w:bookmarkEnd w:id="6"/>
       <w:r>
         <w:rPr>
-          <w:b w:val="1"/>
+          <w:b/>
           <w:color w:val="000000"/>
           <w:sz w:val="22"/>
           <w:szCs w:val="22"/>
-          <w:rtl w:val="0"/>
-        </w:rPr>
-        <w:t xml:space="preserve">3.2. Espace Médecin :</w:t>
+        </w:rPr>
+        <w:t>3.2. Espace Médecin :</w:t>
       </w:r>
     </w:p>
     <w:p>
@@ -576,14 +433,10 @@
           <w:ilvl w:val="0"/>
           <w:numId w:val="4"/>
         </w:numPr>
-        <w:spacing w:after="0" w:afterAutospacing="0" w:before="240" w:lineRule="auto"/>
-        <w:ind w:left="720" w:hanging="360"/>
-      </w:pPr>
-      <w:r>
-        <w:rPr>
-          <w:rtl w:val="0"/>
-        </w:rPr>
-        <w:t xml:space="preserve">Tableau de bord personnalisé :</w:t>
+        <w:spacing w:before="240"/>
+      </w:pPr>
+      <w:r>
+        <w:t>Tableau de bord personnalisé :</w:t>
       </w:r>
     </w:p>
     <w:p>
@@ -592,14 +445,9 @@
           <w:ilvl w:val="1"/>
           <w:numId w:val="4"/>
         </w:numPr>
-        <w:spacing w:after="0" w:afterAutospacing="0" w:before="0" w:beforeAutospacing="0" w:lineRule="auto"/>
-        <w:ind w:left="1440" w:hanging="360"/>
-      </w:pPr>
-      <w:r>
-        <w:rPr>
-          <w:rtl w:val="0"/>
-        </w:rPr>
-        <w:t xml:space="preserve">Vue d’ensemble des rendez-vous planifiés par jour/semaine/mois.</w:t>
+      </w:pPr>
+      <w:r>
+        <w:t>Vue d’ensemble des rendez-vous planifiés par jour/semaine/mois.</w:t>
       </w:r>
     </w:p>
     <w:p>
@@ -608,14 +456,9 @@
           <w:ilvl w:val="1"/>
           <w:numId w:val="4"/>
         </w:numPr>
-        <w:spacing w:after="0" w:afterAutospacing="0" w:before="0" w:beforeAutospacing="0" w:lineRule="auto"/>
-        <w:ind w:left="1440" w:hanging="360"/>
-      </w:pPr>
-      <w:r>
-        <w:rPr>
-          <w:rtl w:val="0"/>
-        </w:rPr>
-        <w:t xml:space="preserve">Accès aux dossiers médicaux des patients ayant réservé une consultation.</w:t>
+      </w:pPr>
+      <w:r>
+        <w:t>Accès aux dossiers médicaux des patients ayant réservé une consultation.</w:t>
       </w:r>
     </w:p>
     <w:p>
@@ -624,14 +467,9 @@
           <w:ilvl w:val="0"/>
           <w:numId w:val="4"/>
         </w:numPr>
-        <w:spacing w:after="0" w:afterAutospacing="0" w:before="0" w:beforeAutospacing="0" w:lineRule="auto"/>
-        <w:ind w:left="720" w:hanging="360"/>
-      </w:pPr>
-      <w:r>
-        <w:rPr>
-          <w:rtl w:val="0"/>
-        </w:rPr>
-        <w:t xml:space="preserve">Gestion des consultations :</w:t>
+      </w:pPr>
+      <w:r>
+        <w:t>Gestion des consultations :</w:t>
       </w:r>
     </w:p>
     <w:p>
@@ -640,15 +478,9 @@
           <w:ilvl w:val="1"/>
           <w:numId w:val="4"/>
         </w:numPr>
-        <w:spacing w:after="0" w:afterAutospacing="0" w:before="0" w:beforeAutospacing="0" w:lineRule="auto"/>
-        <w:ind w:left="1440" w:hanging="360"/>
-        <w:rPr/>
-      </w:pPr>
-      <w:r>
-        <w:rPr>
-          <w:rtl w:val="0"/>
-        </w:rPr>
-        <w:t xml:space="preserve">Tous les rendez-vous pris par les patients sont automatiquement acceptés.</w:t>
+      </w:pPr>
+      <w:r>
+        <w:t>Tous les rendez-vous pris par les patients sont automatiquement acceptés.</w:t>
       </w:r>
     </w:p>
     <w:p>
@@ -657,14 +489,9 @@
           <w:ilvl w:val="1"/>
           <w:numId w:val="4"/>
         </w:numPr>
-        <w:spacing w:after="0" w:afterAutospacing="0" w:before="0" w:beforeAutospacing="0" w:lineRule="auto"/>
-        <w:ind w:left="1440" w:hanging="360"/>
-      </w:pPr>
-      <w:r>
-        <w:rPr>
-          <w:rtl w:val="0"/>
-        </w:rPr>
-        <w:t xml:space="preserve">Possibilité de modifier ou d’annuler uniquement en cas de force majeure (ex. : indisponibilité exceptionnelle). Une notification est envoyée automatiquement au patient en cas de modification ou d'annulation.</w:t>
+      </w:pPr>
+      <w:r>
+        <w:t>Possibilité de modifier ou d’annuler uniquement en cas de force majeure (ex. : indisponibilité exceptionnelle). Une notification est envoyée automatiquement au patient en cas de modification ou d'annulation.</w:t>
       </w:r>
     </w:p>
     <w:p>
@@ -673,14 +500,9 @@
           <w:ilvl w:val="0"/>
           <w:numId w:val="4"/>
         </w:numPr>
-        <w:spacing w:after="0" w:afterAutospacing="0" w:before="0" w:beforeAutospacing="0" w:lineRule="auto"/>
-        <w:ind w:left="720" w:hanging="360"/>
-      </w:pPr>
-      <w:r>
-        <w:rPr>
-          <w:rtl w:val="0"/>
-        </w:rPr>
-        <w:t xml:space="preserve">Rédaction de documents :</w:t>
+      </w:pPr>
+      <w:r>
+        <w:t>Rédaction de documents :</w:t>
       </w:r>
     </w:p>
     <w:p>
@@ -689,14 +511,9 @@
           <w:ilvl w:val="1"/>
           <w:numId w:val="4"/>
         </w:numPr>
-        <w:spacing w:after="0" w:afterAutospacing="0" w:before="0" w:beforeAutospacing="0" w:lineRule="auto"/>
-        <w:ind w:left="1440" w:hanging="360"/>
-      </w:pPr>
-      <w:r>
-        <w:rPr>
-          <w:rtl w:val="0"/>
-        </w:rPr>
-        <w:t xml:space="preserve">Génération automatisée d’ordonnances médicales (modèles personnalisables).</w:t>
+      </w:pPr>
+      <w:r>
+        <w:t>Génération automatisée d’ordonnances médicales (modèles personnalisables).</w:t>
       </w:r>
     </w:p>
     <w:p>
@@ -705,14 +522,9 @@
           <w:ilvl w:val="1"/>
           <w:numId w:val="4"/>
         </w:numPr>
-        <w:spacing w:after="0" w:afterAutospacing="0" w:before="0" w:beforeAutospacing="0" w:lineRule="auto"/>
-        <w:ind w:left="1440" w:hanging="360"/>
-      </w:pPr>
-      <w:r>
-        <w:rPr>
-          <w:rtl w:val="0"/>
-        </w:rPr>
-        <w:t xml:space="preserve">Création de certificats médicaux au format PDF.</w:t>
+      </w:pPr>
+      <w:r>
+        <w:t>Création de certificats médicaux au format PDF.</w:t>
       </w:r>
     </w:p>
     <w:p>
@@ -721,14 +533,9 @@
           <w:ilvl w:val="0"/>
           <w:numId w:val="4"/>
         </w:numPr>
-        <w:spacing w:after="0" w:afterAutospacing="0" w:before="0" w:beforeAutospacing="0" w:lineRule="auto"/>
-        <w:ind w:left="720" w:hanging="360"/>
-      </w:pPr>
-      <w:r>
-        <w:rPr>
-          <w:rtl w:val="0"/>
-        </w:rPr>
-        <w:t xml:space="preserve">Gestion des rendez-vous de suivi :</w:t>
+      </w:pPr>
+      <w:r>
+        <w:t>Gestion des rendez-vous de suivi :</w:t>
       </w:r>
     </w:p>
     <w:p>
@@ -737,45 +544,35 @@
           <w:ilvl w:val="1"/>
           <w:numId w:val="4"/>
         </w:numPr>
-        <w:spacing w:after="240" w:before="0" w:beforeAutospacing="0" w:lineRule="auto"/>
-        <w:ind w:left="1440" w:hanging="360"/>
-      </w:pPr>
-      <w:r>
-        <w:rPr>
-          <w:rtl w:val="0"/>
-        </w:rPr>
-        <w:t xml:space="preserve">Planification d’un nouveau rendez-vous directement après une consultation.</w:t>
-      </w:r>
-      <w:r>
-        <w:rPr>
-          <w:rtl w:val="0"/>
-        </w:rPr>
-      </w:r>
-    </w:p>
-    <w:p>
-      <w:pPr>
-        <w:pStyle w:val="Heading4"/>
+        <w:spacing w:after="240"/>
+      </w:pPr>
+      <w:r>
+        <w:t>Planification d’un nouveau rendez-vous directement après une consultation.</w:t>
+      </w:r>
+    </w:p>
+    <w:p>
+      <w:pPr>
+        <w:pStyle w:val="Titre4"/>
         <w:keepNext w:val="0"/>
         <w:keepLines w:val="0"/>
-        <w:spacing w:after="40" w:before="240" w:lineRule="auto"/>
-        <w:rPr>
-          <w:b w:val="1"/>
+        <w:spacing w:before="240" w:after="40"/>
+        <w:rPr>
+          <w:b/>
           <w:color w:val="000000"/>
           <w:sz w:val="22"/>
           <w:szCs w:val="22"/>
         </w:rPr>
       </w:pPr>
-      <w:bookmarkStart w:colFirst="0" w:colLast="0" w:name="_a27a38dsd2gw" w:id="7"/>
+      <w:bookmarkStart w:id="7" w:name="_a27a38dsd2gw" w:colFirst="0" w:colLast="0"/>
       <w:bookmarkEnd w:id="7"/>
       <w:r>
         <w:rPr>
-          <w:b w:val="1"/>
+          <w:b/>
           <w:color w:val="000000"/>
           <w:sz w:val="22"/>
           <w:szCs w:val="22"/>
-          <w:rtl w:val="0"/>
-        </w:rPr>
-        <w:t xml:space="preserve">3.3. Espace Administrateur :</w:t>
+        </w:rPr>
+        <w:t>3.3. Espace Administrateur :</w:t>
       </w:r>
     </w:p>
     <w:p>
@@ -784,14 +581,10 @@
           <w:ilvl w:val="0"/>
           <w:numId w:val="5"/>
         </w:numPr>
-        <w:spacing w:after="0" w:afterAutospacing="0" w:before="240" w:lineRule="auto"/>
-        <w:ind w:left="720" w:hanging="360"/>
-      </w:pPr>
-      <w:r>
-        <w:rPr>
-          <w:rtl w:val="0"/>
-        </w:rPr>
-        <w:t xml:space="preserve">Gestion des utilisateurs :</w:t>
+        <w:spacing w:before="240"/>
+      </w:pPr>
+      <w:r>
+        <w:t>Gestion des utilisateurs :</w:t>
       </w:r>
     </w:p>
     <w:p>
@@ -800,14 +593,9 @@
           <w:ilvl w:val="1"/>
           <w:numId w:val="5"/>
         </w:numPr>
-        <w:spacing w:after="0" w:afterAutospacing="0" w:before="0" w:beforeAutospacing="0" w:lineRule="auto"/>
-        <w:ind w:left="1440" w:hanging="360"/>
-      </w:pPr>
-      <w:r>
-        <w:rPr>
-          <w:rtl w:val="0"/>
-        </w:rPr>
-        <w:t xml:space="preserve">Validation des comptes médecins avec vérification des justificatifs (certificat d’inscription au Conseil de l’Ordre, spécialité, etc.).</w:t>
+      </w:pPr>
+      <w:r>
+        <w:t>Validation des comptes médecins avec vérification des justificatifs (certificat d’inscription au Conseil de l’Ordre, spécialité, etc.).</w:t>
       </w:r>
     </w:p>
     <w:p>
@@ -816,14 +604,12 @@
           <w:ilvl w:val="1"/>
           <w:numId w:val="5"/>
         </w:numPr>
-        <w:spacing w:after="0" w:afterAutospacing="0" w:before="0" w:beforeAutospacing="0" w:lineRule="auto"/>
-        <w:ind w:left="1440" w:hanging="360"/>
-      </w:pPr>
-      <w:r>
-        <w:rPr>
-          <w:rtl w:val="0"/>
-        </w:rPr>
-        <w:t xml:space="preserve">Modification ou suppression des comptes patients/médecins en cas de besoin.</w:t>
+      </w:pPr>
+      <w:r>
+        <w:t>S</w:t>
+      </w:r>
+      <w:r>
+        <w:t>uppression des comptes patients/médecins en cas de besoin.</w:t>
       </w:r>
     </w:p>
     <w:p>
@@ -832,14 +618,9 @@
           <w:ilvl w:val="0"/>
           <w:numId w:val="5"/>
         </w:numPr>
-        <w:spacing w:after="0" w:afterAutospacing="0" w:before="0" w:beforeAutospacing="0" w:lineRule="auto"/>
-        <w:ind w:left="720" w:hanging="360"/>
-      </w:pPr>
-      <w:r>
-        <w:rPr>
-          <w:rtl w:val="0"/>
-        </w:rPr>
-        <w:t xml:space="preserve">Supervision des rendez-vous :</w:t>
+      </w:pPr>
+      <w:r>
+        <w:t>Supervision des rendez-vous :</w:t>
       </w:r>
     </w:p>
     <w:p>
@@ -848,14 +629,9 @@
           <w:ilvl w:val="1"/>
           <w:numId w:val="5"/>
         </w:numPr>
-        <w:spacing w:after="0" w:afterAutospacing="0" w:before="0" w:beforeAutospacing="0" w:lineRule="auto"/>
-        <w:ind w:left="1440" w:hanging="360"/>
-      </w:pPr>
-      <w:r>
-        <w:rPr>
-          <w:rtl w:val="0"/>
-        </w:rPr>
-        <w:t xml:space="preserve">Accès à une vue globale des consultations réservées et en attente de validation.</w:t>
+      </w:pPr>
+      <w:r>
+        <w:t>Accès à une vue globale des consultations réservées et en attente de validation.</w:t>
       </w:r>
     </w:p>
     <w:p>
@@ -864,14 +640,9 @@
           <w:ilvl w:val="0"/>
           <w:numId w:val="5"/>
         </w:numPr>
-        <w:spacing w:after="0" w:afterAutospacing="0" w:before="0" w:beforeAutospacing="0" w:lineRule="auto"/>
-        <w:ind w:left="720" w:hanging="360"/>
-      </w:pPr>
-      <w:r>
-        <w:rPr>
-          <w:rtl w:val="0"/>
-        </w:rPr>
-        <w:t xml:space="preserve">Gestion du contenu informatif :</w:t>
+      </w:pPr>
+      <w:r>
+        <w:t>Gestion du contenu informatif :</w:t>
       </w:r>
     </w:p>
     <w:p>
@@ -880,30 +651,9 @@
           <w:ilvl w:val="1"/>
           <w:numId w:val="5"/>
         </w:numPr>
-        <w:spacing w:after="0" w:afterAutospacing="0" w:before="0" w:beforeAutospacing="0" w:lineRule="auto"/>
-        <w:ind w:left="1440" w:hanging="360"/>
-      </w:pPr>
-      <w:r>
-        <w:rPr>
-          <w:rtl w:val="0"/>
-        </w:rPr>
-        <w:t xml:space="preserve">Ajout et mise à jour des annonces ou articles liés à la santé sur le site.</w:t>
-      </w:r>
-    </w:p>
-    <w:p>
-      <w:pPr>
-        <w:numPr>
-          <w:ilvl w:val="1"/>
-          <w:numId w:val="5"/>
-        </w:numPr>
-        <w:spacing w:after="0" w:afterAutospacing="0" w:before="0" w:beforeAutospacing="0" w:lineRule="auto"/>
-        <w:ind w:left="1440" w:hanging="360"/>
-      </w:pPr>
-      <w:r>
-        <w:rPr>
-          <w:rtl w:val="0"/>
-        </w:rPr>
-        <w:t xml:space="preserve">Gestion des FAQ et des informations générales accessibles aux utilisateurs.</w:t>
+      </w:pPr>
+      <w:r>
+        <w:t>Ajout et mise à jour des annonces ou articles liés à la santé sur le site.</w:t>
       </w:r>
     </w:p>
     <w:p>
@@ -912,14 +662,9 @@
           <w:ilvl w:val="0"/>
           <w:numId w:val="5"/>
         </w:numPr>
-        <w:spacing w:after="0" w:afterAutospacing="0" w:before="0" w:beforeAutospacing="0" w:lineRule="auto"/>
-        <w:ind w:left="720" w:hanging="360"/>
-      </w:pPr>
-      <w:r>
-        <w:rPr>
-          <w:rtl w:val="0"/>
-        </w:rPr>
-        <w:t xml:space="preserve">Suivi des performances :</w:t>
+      </w:pPr>
+      <w:r>
+        <w:t>Suivi des performances :</w:t>
       </w:r>
     </w:p>
     <w:p>
@@ -928,55 +673,42 @@
           <w:ilvl w:val="1"/>
           <w:numId w:val="5"/>
         </w:numPr>
-        <w:spacing w:after="240" w:before="0" w:beforeAutospacing="0" w:lineRule="auto"/>
-        <w:ind w:left="1440" w:hanging="360"/>
-      </w:pPr>
-      <w:r>
-        <w:rPr>
-          <w:rtl w:val="0"/>
-        </w:rPr>
-        <w:t xml:space="preserve">Statistiques sur le nombre d’utilisateurs actifs, les rendez-vous planifiés, et les consultations réalisées.</w:t>
-      </w:r>
-    </w:p>
-    <w:p>
-      <w:pPr>
-        <w:rPr/>
-      </w:pPr>
-      <w:r>
-        <w:pict>
-          <v:rect style="width:0.0pt;height:1.5pt" o:hr="t" o:hrstd="t" o:hralign="center" fillcolor="#A0A0A0" stroked="f"/>
+        <w:spacing w:after="240"/>
+      </w:pPr>
+      <w:r>
+        <w:t>Statistiques sur le nombre d’utilisateurs actifs, les rendez-vous planifiés, et les consultations réalisées.</w:t>
+      </w:r>
+    </w:p>
+    <w:p>
+      <w:r>
+        <w:pict w14:anchorId="6E382E6C">
+          <v:rect id="_x0000_i1028" style="width:0;height:1.5pt" o:hralign="center" o:hrstd="t" o:hr="t" fillcolor="#a0a0a0" stroked="f"/>
         </w:pict>
       </w:r>
-      <w:r>
-        <w:rPr>
-          <w:rtl w:val="0"/>
-        </w:rPr>
-      </w:r>
-    </w:p>
-    <w:p>
-      <w:pPr>
-        <w:pStyle w:val="Heading3"/>
+    </w:p>
+    <w:p>
+      <w:pPr>
+        <w:pStyle w:val="Titre3"/>
         <w:keepNext w:val="0"/>
         <w:keepLines w:val="0"/>
-        <w:spacing w:before="280" w:lineRule="auto"/>
-        <w:rPr>
-          <w:b w:val="1"/>
+        <w:spacing w:before="280"/>
+        <w:rPr>
+          <w:b/>
           <w:color w:val="000000"/>
           <w:sz w:val="26"/>
           <w:szCs w:val="26"/>
         </w:rPr>
       </w:pPr>
-      <w:bookmarkStart w:colFirst="0" w:colLast="0" w:name="_7orc011hs5gc" w:id="8"/>
+      <w:bookmarkStart w:id="8" w:name="_7orc011hs5gc" w:colFirst="0" w:colLast="0"/>
       <w:bookmarkEnd w:id="8"/>
       <w:r>
         <w:rPr>
-          <w:b w:val="1"/>
+          <w:b/>
           <w:color w:val="000000"/>
           <w:sz w:val="26"/>
           <w:szCs w:val="26"/>
-          <w:rtl w:val="0"/>
-        </w:rPr>
-        <w:t xml:space="preserve">4. Contraintes Techniques</w:t>
+        </w:rPr>
+        <w:t>4. Contraintes Techniques</w:t>
       </w:r>
     </w:p>
     <w:p>
@@ -985,15 +717,13 @@
           <w:ilvl w:val="0"/>
           <w:numId w:val="1"/>
         </w:numPr>
-        <w:spacing w:after="0" w:afterAutospacing="0" w:before="240" w:lineRule="auto"/>
-        <w:ind w:left="720" w:hanging="360"/>
-      </w:pPr>
-      <w:r>
-        <w:rPr>
-          <w:b w:val="1"/>
-          <w:rtl w:val="0"/>
-        </w:rPr>
-        <w:t xml:space="preserve">Langages de programmation :</w:t>
+        <w:spacing w:before="240"/>
+      </w:pPr>
+      <w:r>
+        <w:rPr>
+          <w:b/>
+        </w:rPr>
+        <w:t>Langages de programmation :</w:t>
       </w:r>
     </w:p>
     <w:p>
@@ -1002,14 +732,9 @@
           <w:ilvl w:val="1"/>
           <w:numId w:val="1"/>
         </w:numPr>
-        <w:spacing w:after="0" w:afterAutospacing="0" w:before="0" w:beforeAutospacing="0" w:lineRule="auto"/>
-        <w:ind w:left="1440" w:hanging="360"/>
-      </w:pPr>
-      <w:r>
-        <w:rPr>
-          <w:rtl w:val="0"/>
-        </w:rPr>
-        <w:t xml:space="preserve">Backend : PHP (architecture MVC pour une meilleure organisation du code).</w:t>
+      </w:pPr>
+      <w:r>
+        <w:t>Backend : PHP (architecture MVC pour une meilleure organisation du code).</w:t>
       </w:r>
     </w:p>
     <w:p>
@@ -1018,14 +743,15 @@
           <w:ilvl w:val="1"/>
           <w:numId w:val="1"/>
         </w:numPr>
-        <w:spacing w:after="0" w:afterAutospacing="0" w:before="0" w:beforeAutospacing="0" w:lineRule="auto"/>
-        <w:ind w:left="1440" w:hanging="360"/>
-      </w:pPr>
-      <w:r>
-        <w:rPr>
-          <w:rtl w:val="0"/>
-        </w:rPr>
-        <w:t xml:space="preserve">Base de données : MySQL (utilisation de XAMPP pour le développement local).</w:t>
+      </w:pPr>
+      <w:r>
+        <w:t xml:space="preserve">Base de données : </w:t>
+      </w:r>
+      <w:r>
+        <w:t>Postgre</w:t>
+      </w:r>
+      <w:r>
+        <w:t>SQL</w:t>
       </w:r>
     </w:p>
     <w:p>
@@ -1034,14 +760,15 @@
           <w:ilvl w:val="1"/>
           <w:numId w:val="1"/>
         </w:numPr>
-        <w:spacing w:after="0" w:afterAutospacing="0" w:before="0" w:beforeAutospacing="0" w:lineRule="auto"/>
-        <w:ind w:left="1440" w:hanging="360"/>
-      </w:pPr>
-      <w:r>
-        <w:rPr>
-          <w:rtl w:val="0"/>
-        </w:rPr>
-        <w:t xml:space="preserve">Frontend : HTML, CSS, JavaScript (intégration possible avec Bootstrap pour une interface réactive).</w:t>
+      </w:pPr>
+      <w:r>
+        <w:t>Frontend : HTML, CSS</w:t>
+      </w:r>
+      <w:r>
+        <w:t xml:space="preserve"> Tailwind</w:t>
+      </w:r>
+      <w:r>
+        <w:t>, JavaScript (intégration possible avec Bootstrap pour une interface réactive).</w:t>
       </w:r>
     </w:p>
     <w:p>
@@ -1050,15 +777,12 @@
           <w:ilvl w:val="0"/>
           <w:numId w:val="1"/>
         </w:numPr>
-        <w:spacing w:after="0" w:afterAutospacing="0" w:before="0" w:beforeAutospacing="0" w:lineRule="auto"/>
-        <w:ind w:left="720" w:hanging="360"/>
-      </w:pPr>
-      <w:r>
-        <w:rPr>
-          <w:b w:val="1"/>
-          <w:rtl w:val="0"/>
-        </w:rPr>
-        <w:t xml:space="preserve">Sécurité des données :</w:t>
+      </w:pPr>
+      <w:r>
+        <w:rPr>
+          <w:b/>
+        </w:rPr>
+        <w:t>Sécurité des données :</w:t>
       </w:r>
     </w:p>
     <w:p>
@@ -1067,14 +791,9 @@
           <w:ilvl w:val="1"/>
           <w:numId w:val="1"/>
         </w:numPr>
-        <w:spacing w:after="0" w:afterAutospacing="0" w:before="0" w:beforeAutospacing="0" w:lineRule="auto"/>
-        <w:ind w:left="1440" w:hanging="360"/>
-      </w:pPr>
-      <w:r>
-        <w:rPr>
-          <w:rtl w:val="0"/>
-        </w:rPr>
-        <w:t xml:space="preserve">Authentification avec mots de passe hashés (utilisation de bcrypt).</w:t>
+      </w:pPr>
+      <w:r>
+        <w:t>Authentification avec mots de passe hashés (utilisation de bcrypt).</w:t>
       </w:r>
     </w:p>
     <w:p>
@@ -1083,14 +802,9 @@
           <w:ilvl w:val="1"/>
           <w:numId w:val="1"/>
         </w:numPr>
-        <w:spacing w:after="0" w:afterAutospacing="0" w:before="0" w:beforeAutospacing="0" w:lineRule="auto"/>
-        <w:ind w:left="1440" w:hanging="360"/>
-      </w:pPr>
-      <w:r>
-        <w:rPr>
-          <w:rtl w:val="0"/>
-        </w:rPr>
-        <w:t xml:space="preserve">Gestion des sessions sécurisées avec cookies.</w:t>
+      </w:pPr>
+      <w:r>
+        <w:t>Gestion des sessions sécurisées avec cookies.</w:t>
       </w:r>
     </w:p>
     <w:p>
@@ -1099,14 +813,10 @@
           <w:ilvl w:val="1"/>
           <w:numId w:val="1"/>
         </w:numPr>
-        <w:spacing w:after="0" w:afterAutospacing="0" w:before="0" w:beforeAutospacing="0" w:lineRule="auto"/>
-        <w:ind w:left="1440" w:hanging="360"/>
-      </w:pPr>
-      <w:r>
-        <w:rPr>
-          <w:rtl w:val="0"/>
-        </w:rPr>
-        <w:t xml:space="preserve">Système de rôles et permissions (ex. : un patient ne peut pas accéder aux données d’un autre patient).</w:t>
+      </w:pPr>
+      <w:r>
+        <w:lastRenderedPageBreak/>
+        <w:t>Système de rôles et permissions (ex. : un patient ne peut pas accéder aux données d’un autre patient).</w:t>
       </w:r>
     </w:p>
     <w:p>
@@ -1115,14 +825,9 @@
           <w:ilvl w:val="1"/>
           <w:numId w:val="1"/>
         </w:numPr>
-        <w:spacing w:after="0" w:afterAutospacing="0" w:before="0" w:beforeAutospacing="0" w:lineRule="auto"/>
-        <w:ind w:left="1440" w:hanging="360"/>
-      </w:pPr>
-      <w:r>
-        <w:rPr>
-          <w:rtl w:val="0"/>
-        </w:rPr>
-        <w:t xml:space="preserve">Chiffrement des données sensibles, notamment les dossiers médicaux.</w:t>
+      </w:pPr>
+      <w:r>
+        <w:t>Chiffrement des données sensibles, notamment les dossiers médicaux.</w:t>
       </w:r>
     </w:p>
     <w:p>
@@ -1131,15 +836,12 @@
           <w:ilvl w:val="0"/>
           <w:numId w:val="1"/>
         </w:numPr>
-        <w:spacing w:after="0" w:afterAutospacing="0" w:before="0" w:beforeAutospacing="0" w:lineRule="auto"/>
-        <w:ind w:left="720" w:hanging="360"/>
-      </w:pPr>
-      <w:r>
-        <w:rPr>
-          <w:b w:val="1"/>
-          <w:rtl w:val="0"/>
-        </w:rPr>
-        <w:t xml:space="preserve">Responsive Design :</w:t>
+      </w:pPr>
+      <w:r>
+        <w:rPr>
+          <w:b/>
+        </w:rPr>
+        <w:t>Responsive Design :</w:t>
       </w:r>
     </w:p>
     <w:p>
@@ -1148,14 +850,9 @@
           <w:ilvl w:val="1"/>
           <w:numId w:val="1"/>
         </w:numPr>
-        <w:spacing w:after="0" w:afterAutospacing="0" w:before="0" w:beforeAutospacing="0" w:lineRule="auto"/>
-        <w:ind w:left="1440" w:hanging="360"/>
-      </w:pPr>
-      <w:r>
-        <w:rPr>
-          <w:rtl w:val="0"/>
-        </w:rPr>
-        <w:t xml:space="preserve">Utilisation de pratiques modernes (Flexbox, Grid) pour garantir une adaptation optimale sur tous les appareils (mobile, tablette, ordinateur).</w:t>
+      </w:pPr>
+      <w:r>
+        <w:t>Utilisation de pratiques modernes (Flexbox, Grid) pour garantir une adaptation optimale sur tous les appareils (mobile, tablette, ordinateur).</w:t>
       </w:r>
     </w:p>
     <w:p>
@@ -1164,15 +861,12 @@
           <w:ilvl w:val="0"/>
           <w:numId w:val="1"/>
         </w:numPr>
-        <w:spacing w:after="0" w:afterAutospacing="0" w:before="0" w:beforeAutospacing="0" w:lineRule="auto"/>
-        <w:ind w:left="720" w:hanging="360"/>
-      </w:pPr>
-      <w:r>
-        <w:rPr>
-          <w:b w:val="1"/>
-          <w:rtl w:val="0"/>
-        </w:rPr>
-        <w:t xml:space="preserve">Performances :</w:t>
+      </w:pPr>
+      <w:r>
+        <w:rPr>
+          <w:b/>
+        </w:rPr>
+        <w:t>Performances :</w:t>
       </w:r>
     </w:p>
     <w:p>
@@ -1181,14 +875,9 @@
           <w:ilvl w:val="1"/>
           <w:numId w:val="1"/>
         </w:numPr>
-        <w:spacing w:after="0" w:afterAutospacing="0" w:before="0" w:beforeAutospacing="0" w:lineRule="auto"/>
-        <w:ind w:left="1440" w:hanging="360"/>
-      </w:pPr>
-      <w:r>
-        <w:rPr>
-          <w:rtl w:val="0"/>
-        </w:rPr>
-        <w:t xml:space="preserve">Optimisation des requêtes SQL pour minimiser le temps de chargement.</w:t>
+      </w:pPr>
+      <w:r>
+        <w:t>Optimisation des requêtes SQL pour minimiser le temps de chargement.</w:t>
       </w:r>
     </w:p>
     <w:p>
@@ -1197,38 +886,29 @@
           <w:ilvl w:val="1"/>
           <w:numId w:val="1"/>
         </w:numPr>
-        <w:spacing w:after="240" w:before="0" w:beforeAutospacing="0" w:lineRule="auto"/>
-        <w:ind w:left="1440" w:hanging="360"/>
-      </w:pPr>
-      <w:r>
-        <w:rPr>
-          <w:rtl w:val="0"/>
-        </w:rPr>
-        <w:t xml:space="preserve">Mise en cache des pages statiques pour les visiteurs non connectés.</w:t>
-      </w:r>
-    </w:p>
-    <w:p>
-      <w:pPr>
-        <w:rPr/>
-      </w:pPr>
-      <w:r>
-        <w:rPr>
-          <w:rtl w:val="0"/>
-        </w:rPr>
-      </w:r>
-    </w:p>
+        <w:spacing w:after="240"/>
+      </w:pPr>
+      <w:r>
+        <w:t>Mise en cache des pages statiques pour les visiteurs non connectés.</w:t>
+      </w:r>
+    </w:p>
+    <w:p/>
     <w:sectPr>
-      <w:pgSz w:h="16834" w:w="11909" w:orient="portrait"/>
-      <w:pgMar w:bottom="1440" w:top="1440" w:left="1440" w:right="1440" w:header="720" w:footer="720"/>
+      <w:pgSz w:w="11909" w:h="16834"/>
+      <w:pgMar w:top="1440" w:right="1440" w:bottom="1440" w:left="1440" w:header="720" w:footer="720" w:gutter="0"/>
       <w:pgNumType w:start="1"/>
+      <w:cols w:space="720"/>
     </w:sectPr>
   </w:body>
 </w:document>
 </file>
 
 <file path=word/numbering.xml><?xml version="1.0" encoding="utf-8"?>
-<w:numbering xmlns:mc="http://schemas.openxmlformats.org/markup-compatibility/2006" xmlns:o="urn:schemas-microsoft-com:office:office" xmlns:r="http://schemas.openxmlformats.org/officeDocument/2006/relationships" xmlns:m="http://schemas.openxmlformats.org/officeDocument/2006/math" xmlns:v="urn:schemas-microsoft-com:vml" xmlns:wp="http://schemas.openxmlformats.org/drawingml/2006/wordprocessingDrawing" xmlns:w10="urn:schemas-microsoft-com:office:word" xmlns:w="http://schemas.openxmlformats.org/wordprocessingml/2006/main" xmlns:wne="http://schemas.microsoft.com/office/word/2006/wordml" xmlns:sl="http://schemas.openxmlformats.org/schemaLibrary/2006/main" xmlns:a="http://schemas.openxmlformats.org/drawingml/2006/main" xmlns:pic="http://schemas.openxmlformats.org/drawingml/2006/picture" xmlns:c="http://schemas.openxmlformats.org/drawingml/2006/chart" xmlns:lc="http://schemas.openxmlformats.org/drawingml/2006/lockedCanvas" xmlns:dgm="http://schemas.openxmlformats.org/drawingml/2006/diagram" xmlns:wps="http://schemas.microsoft.com/office/word/2010/wordprocessingShape" xmlns:wpg="http://schemas.microsoft.com/office/word/2010/wordprocessingGroup" xmlns:w14="http://schemas.microsoft.com/office/word/2010/wordml" xmlns:w15="http://schemas.microsoft.com/office/word/2012/wordml" xmlns:w16="http://schemas.microsoft.com/office/word/2018/wordml" xmlns:w16cex="http://schemas.microsoft.com/office/word/2018/wordml/cex" xmlns:w16cid="http://schemas.microsoft.com/office/word/2016/wordml/cid" xmlns="http://schemas.microsoft.com/office/tasks/2019/documenttasks" xmlns:cr="http://schemas.microsoft.com/office/comments/2020/reactions">
-  <w:abstractNum w:abstractNumId="1">
+<w:numbering xmlns:wpc="http://schemas.microsoft.com/office/word/2010/wordprocessingCanvas" xmlns:cx="http://schemas.microsoft.com/office/drawing/2014/chartex" xmlns:cx1="http://schemas.microsoft.com/office/drawing/2015/9/8/chartex" xmlns:cx2="http://schemas.microsoft.com/office/drawing/2015/10/21/chartex" xmlns:cx3="http://schemas.microsoft.com/office/drawing/2016/5/9/chartex" xmlns:cx4="http://schemas.microsoft.com/office/drawing/2016/5/10/chartex" xmlns:cx5="http://schemas.microsoft.com/office/drawing/2016/5/11/chartex" xmlns:cx6="http://schemas.microsoft.com/office/drawing/2016/5/12/chartex" xmlns:cx7="http://schemas.microsoft.com/office/drawing/2016/5/13/chartex" xmlns:cx8="http://schemas.microsoft.com/office/drawing/2016/5/14/chartex" xmlns:mc="http://schemas.openxmlformats.org/markup-compatibility/2006" xmlns:aink="http://schemas.microsoft.com/office/drawing/2016/ink" xmlns:am3d="http://schemas.microsoft.com/office/drawing/2017/model3d" xmlns:o="urn:schemas-microsoft-com:office:office" xmlns:oel="http://schemas.microsoft.com/office/2019/extlst" xmlns:r="http://schemas.openxmlformats.org/officeDocument/2006/relationships" xmlns:m="http://schemas.openxmlformats.org/officeDocument/2006/math" xmlns:v="urn:schemas-microsoft-com:vml" xmlns:wp14="http://schemas.microsoft.com/office/word/2010/wordprocessingDrawing" xmlns:wp="http://schemas.openxmlformats.org/drawingml/2006/wordprocessingDrawing" xmlns:w10="urn:schemas-microsoft-com:office:word" xmlns:w="http://schemas.openxmlformats.org/wordprocessingml/2006/main" xmlns:w14="http://schemas.microsoft.com/office/word/2010/wordml" xmlns:w15="http://schemas.microsoft.com/office/word/2012/wordml" xmlns:w16cex="http://schemas.microsoft.com/office/word/2018/wordml/cex" xmlns:w16cid="http://schemas.microsoft.com/office/word/2016/wordml/cid" xmlns:w16="http://schemas.microsoft.com/office/word/2018/wordml" xmlns:w16du="http://schemas.microsoft.com/office/word/2023/wordml/word16du" xmlns:w16sdtdh="http://schemas.microsoft.com/office/word/2020/wordml/sdtdatahash" xmlns:w16sdtfl="http://schemas.microsoft.com/office/word/2024/wordml/sdtformatlock" xmlns:w16se="http://schemas.microsoft.com/office/word/2015/wordml/symex" xmlns:wpg="http://schemas.microsoft.com/office/word/2010/wordprocessingGroup" xmlns:wpi="http://schemas.microsoft.com/office/word/2010/wordprocessingInk" xmlns:wne="http://schemas.microsoft.com/office/word/2006/wordml" xmlns:wps="http://schemas.microsoft.com/office/word/2010/wordprocessingShape" mc:Ignorable="w14 w15 w16se w16cid w16 w16cex w16sdtdh w16sdtfl w16du wp14">
+  <w:abstractNum w:abstractNumId="0" w15:restartNumberingAfterBreak="0">
+    <w:nsid w:val="077006CA"/>
+    <w:multiLevelType w:val="multilevel"/>
+    <w:tmpl w:val="23B8B050"/>
     <w:lvl w:ilvl="0">
       <w:start w:val="1"/>
       <w:numFmt w:val="bullet"/>
@@ -1338,7 +1018,10 @@
       </w:rPr>
     </w:lvl>
   </w:abstractNum>
-  <w:abstractNum w:abstractNumId="2">
+  <w:abstractNum w:abstractNumId="1" w15:restartNumberingAfterBreak="0">
+    <w:nsid w:val="0A004CEE"/>
+    <w:multiLevelType w:val="multilevel"/>
+    <w:tmpl w:val="2F4A93DE"/>
     <w:lvl w:ilvl="0">
       <w:start w:val="1"/>
       <w:numFmt w:val="bullet"/>
@@ -1448,7 +1131,10 @@
       </w:rPr>
     </w:lvl>
   </w:abstractNum>
-  <w:abstractNum w:abstractNumId="3">
+  <w:abstractNum w:abstractNumId="2" w15:restartNumberingAfterBreak="0">
+    <w:nsid w:val="33C840E7"/>
+    <w:multiLevelType w:val="multilevel"/>
+    <w:tmpl w:val="1944A79A"/>
     <w:lvl w:ilvl="0">
       <w:start w:val="1"/>
       <w:numFmt w:val="bullet"/>
@@ -1558,7 +1244,10 @@
       </w:rPr>
     </w:lvl>
   </w:abstractNum>
-  <w:abstractNum w:abstractNumId="4">
+  <w:abstractNum w:abstractNumId="3" w15:restartNumberingAfterBreak="0">
+    <w:nsid w:val="393159A7"/>
+    <w:multiLevelType w:val="multilevel"/>
+    <w:tmpl w:val="28664FD2"/>
     <w:lvl w:ilvl="0">
       <w:start w:val="1"/>
       <w:numFmt w:val="bullet"/>
@@ -1668,7 +1357,10 @@
       </w:rPr>
     </w:lvl>
   </w:abstractNum>
-  <w:abstractNum w:abstractNumId="5">
+  <w:abstractNum w:abstractNumId="4" w15:restartNumberingAfterBreak="0">
+    <w:nsid w:val="3C1F30A8"/>
+    <w:multiLevelType w:val="multilevel"/>
+    <w:tmpl w:val="9D068A68"/>
     <w:lvl w:ilvl="0">
       <w:start w:val="1"/>
       <w:numFmt w:val="bullet"/>
@@ -1778,7 +1470,10 @@
       </w:rPr>
     </w:lvl>
   </w:abstractNum>
-  <w:abstractNum w:abstractNumId="6">
+  <w:abstractNum w:abstractNumId="5" w15:restartNumberingAfterBreak="0">
+    <w:nsid w:val="770B292B"/>
+    <w:multiLevelType w:val="multilevel"/>
+    <w:tmpl w:val="39365F82"/>
     <w:lvl w:ilvl="0">
       <w:start w:val="1"/>
       <w:numFmt w:val="bullet"/>
@@ -1888,36 +1583,36 @@
       </w:rPr>
     </w:lvl>
   </w:abstractNum>
-  <w:num w:numId="1">
+  <w:num w:numId="1" w16cid:durableId="2132900892">
+    <w:abstractNumId w:val="5"/>
+  </w:num>
+  <w:num w:numId="2" w16cid:durableId="785198731">
+    <w:abstractNumId w:val="0"/>
+  </w:num>
+  <w:num w:numId="3" w16cid:durableId="843595250">
+    <w:abstractNumId w:val="3"/>
+  </w:num>
+  <w:num w:numId="4" w16cid:durableId="2006932426">
     <w:abstractNumId w:val="1"/>
   </w:num>
-  <w:num w:numId="2">
-    <w:abstractNumId w:val="2"/>
-  </w:num>
-  <w:num w:numId="3">
-    <w:abstractNumId w:val="3"/>
-  </w:num>
-  <w:num w:numId="4">
+  <w:num w:numId="5" w16cid:durableId="638997763">
     <w:abstractNumId w:val="4"/>
   </w:num>
-  <w:num w:numId="5">
-    <w:abstractNumId w:val="5"/>
-  </w:num>
-  <w:num w:numId="6">
-    <w:abstractNumId w:val="6"/>
+  <w:num w:numId="6" w16cid:durableId="1123042543">
+    <w:abstractNumId w:val="2"/>
   </w:num>
 </w:numbering>
 </file>
 
 <file path=word/styles.xml><?xml version="1.0" encoding="utf-8"?>
-<w:styles xmlns:mc="http://schemas.openxmlformats.org/markup-compatibility/2006" xmlns:o="urn:schemas-microsoft-com:office:office" xmlns:r="http://schemas.openxmlformats.org/officeDocument/2006/relationships" xmlns:m="http://schemas.openxmlformats.org/officeDocument/2006/math" xmlns:v="urn:schemas-microsoft-com:vml" xmlns:wp="http://schemas.openxmlformats.org/drawingml/2006/wordprocessingDrawing" xmlns:w10="urn:schemas-microsoft-com:office:word" xmlns:w="http://schemas.openxmlformats.org/wordprocessingml/2006/main" xmlns:wne="http://schemas.microsoft.com/office/word/2006/wordml" xmlns:sl="http://schemas.openxmlformats.org/schemaLibrary/2006/main" xmlns:a="http://schemas.openxmlformats.org/drawingml/2006/main" xmlns:pic="http://schemas.openxmlformats.org/drawingml/2006/picture" xmlns:c="http://schemas.openxmlformats.org/drawingml/2006/chart" xmlns:lc="http://schemas.openxmlformats.org/drawingml/2006/lockedCanvas" xmlns:dgm="http://schemas.openxmlformats.org/drawingml/2006/diagram" xmlns:wps="http://schemas.microsoft.com/office/word/2010/wordprocessingShape" xmlns:wpg="http://schemas.microsoft.com/office/word/2010/wordprocessingGroup" xmlns:w14="http://schemas.microsoft.com/office/word/2010/wordml" xmlns:w15="http://schemas.microsoft.com/office/word/2012/wordml" xmlns:w16="http://schemas.microsoft.com/office/word/2018/wordml" xmlns:w16cex="http://schemas.microsoft.com/office/word/2018/wordml/cex" xmlns:w16cid="http://schemas.microsoft.com/office/word/2016/wordml/cid" xmlns="http://schemas.microsoft.com/office/tasks/2019/documenttasks" xmlns:cr="http://schemas.microsoft.com/office/comments/2020/reactions">
+<w:styles xmlns:mc="http://schemas.openxmlformats.org/markup-compatibility/2006" xmlns:r="http://schemas.openxmlformats.org/officeDocument/2006/relationships" xmlns:w="http://schemas.openxmlformats.org/wordprocessingml/2006/main" xmlns:w14="http://schemas.microsoft.com/office/word/2010/wordml" xmlns:w15="http://schemas.microsoft.com/office/word/2012/wordml" xmlns:w16cex="http://schemas.microsoft.com/office/word/2018/wordml/cex" xmlns:w16cid="http://schemas.microsoft.com/office/word/2016/wordml/cid" xmlns:w16="http://schemas.microsoft.com/office/word/2018/wordml" xmlns:w16du="http://schemas.microsoft.com/office/word/2023/wordml/word16du" xmlns:w16sdtdh="http://schemas.microsoft.com/office/word/2020/wordml/sdtdatahash" xmlns:w16sdtfl="http://schemas.microsoft.com/office/word/2024/wordml/sdtformatlock" xmlns:w16se="http://schemas.microsoft.com/office/word/2015/wordml/symex" mc:Ignorable="w14 w15 w16se w16cid w16 w16cex w16sdtdh w16sdtfl w16du">
   <w:docDefaults>
     <w:rPrDefault>
       <w:rPr>
-        <w:rFonts w:ascii="Arial" w:cs="Arial" w:eastAsia="Arial" w:hAnsi="Arial"/>
+        <w:rFonts w:ascii="Arial" w:eastAsia="Arial" w:hAnsi="Arial" w:cs="Arial"/>
         <w:sz w:val="22"/>
         <w:szCs w:val="22"/>
-        <w:lang w:val="fr"/>
+        <w:lang w:val="fr" w:eastAsia="en-US" w:bidi="ar-SA"/>
       </w:rPr>
     </w:rPrDefault>
     <w:pPrDefault>
@@ -1926,69 +1621,454 @@
       </w:pPr>
     </w:pPrDefault>
   </w:docDefaults>
-  <w:style w:type="paragraph" w:styleId="Normal" w:default="1">
-    <w:name w:val="normal"/>
+  <w:latentStyles w:defLockedState="0" w:defUIPriority="99" w:defSemiHidden="0" w:defUnhideWhenUsed="0" w:defQFormat="0" w:count="376">
+    <w:lsdException w:name="Normal" w:uiPriority="0" w:qFormat="1"/>
+    <w:lsdException w:name="heading 1" w:uiPriority="9" w:qFormat="1"/>
+    <w:lsdException w:name="heading 2" w:semiHidden="1" w:uiPriority="9" w:unhideWhenUsed="1" w:qFormat="1"/>
+    <w:lsdException w:name="heading 3" w:semiHidden="1" w:uiPriority="9" w:unhideWhenUsed="1" w:qFormat="1"/>
+    <w:lsdException w:name="heading 4" w:semiHidden="1" w:uiPriority="9" w:unhideWhenUsed="1" w:qFormat="1"/>
+    <w:lsdException w:name="heading 5" w:semiHidden="1" w:uiPriority="9" w:unhideWhenUsed="1" w:qFormat="1"/>
+    <w:lsdException w:name="heading 6" w:semiHidden="1" w:uiPriority="9" w:unhideWhenUsed="1" w:qFormat="1"/>
+    <w:lsdException w:name="heading 7" w:semiHidden="1" w:uiPriority="9" w:unhideWhenUsed="1" w:qFormat="1"/>
+    <w:lsdException w:name="heading 8" w:semiHidden="1" w:uiPriority="9" w:unhideWhenUsed="1" w:qFormat="1"/>
+    <w:lsdException w:name="heading 9" w:semiHidden="1" w:uiPriority="9" w:unhideWhenUsed="1" w:qFormat="1"/>
+    <w:lsdException w:name="index 1" w:semiHidden="1" w:unhideWhenUsed="1"/>
+    <w:lsdException w:name="index 2" w:semiHidden="1" w:unhideWhenUsed="1"/>
+    <w:lsdException w:name="index 3" w:semiHidden="1" w:unhideWhenUsed="1"/>
+    <w:lsdException w:name="index 4" w:semiHidden="1" w:unhideWhenUsed="1"/>
+    <w:lsdException w:name="index 5" w:semiHidden="1" w:unhideWhenUsed="1"/>
+    <w:lsdException w:name="index 6" w:semiHidden="1" w:unhideWhenUsed="1"/>
+    <w:lsdException w:name="index 7" w:semiHidden="1" w:unhideWhenUsed="1"/>
+    <w:lsdException w:name="index 8" w:semiHidden="1" w:unhideWhenUsed="1"/>
+    <w:lsdException w:name="index 9" w:semiHidden="1" w:unhideWhenUsed="1"/>
+    <w:lsdException w:name="toc 1" w:semiHidden="1" w:uiPriority="39" w:unhideWhenUsed="1"/>
+    <w:lsdException w:name="toc 2" w:semiHidden="1" w:uiPriority="39" w:unhideWhenUsed="1"/>
+    <w:lsdException w:name="toc 3" w:semiHidden="1" w:uiPriority="39" w:unhideWhenUsed="1"/>
+    <w:lsdException w:name="toc 4" w:semiHidden="1" w:uiPriority="39" w:unhideWhenUsed="1"/>
+    <w:lsdException w:name="toc 5" w:semiHidden="1" w:uiPriority="39" w:unhideWhenUsed="1"/>
+    <w:lsdException w:name="toc 6" w:semiHidden="1" w:uiPriority="39" w:unhideWhenUsed="1"/>
+    <w:lsdException w:name="toc 7" w:semiHidden="1" w:uiPriority="39" w:unhideWhenUsed="1"/>
+    <w:lsdException w:name="toc 8" w:semiHidden="1" w:uiPriority="39" w:unhideWhenUsed="1"/>
+    <w:lsdException w:name="toc 9" w:semiHidden="1" w:uiPriority="39" w:unhideWhenUsed="1"/>
+    <w:lsdException w:name="Normal Indent" w:semiHidden="1" w:unhideWhenUsed="1"/>
+    <w:lsdException w:name="footnote text" w:semiHidden="1" w:unhideWhenUsed="1"/>
+    <w:lsdException w:name="annotation text" w:semiHidden="1" w:unhideWhenUsed="1"/>
+    <w:lsdException w:name="header" w:semiHidden="1" w:unhideWhenUsed="1"/>
+    <w:lsdException w:name="footer" w:semiHidden="1" w:unhideWhenUsed="1"/>
+    <w:lsdException w:name="index heading" w:semiHidden="1" w:unhideWhenUsed="1"/>
+    <w:lsdException w:name="caption" w:semiHidden="1" w:uiPriority="35" w:unhideWhenUsed="1" w:qFormat="1"/>
+    <w:lsdException w:name="table of figures" w:semiHidden="1" w:unhideWhenUsed="1"/>
+    <w:lsdException w:name="envelope address" w:semiHidden="1" w:unhideWhenUsed="1"/>
+    <w:lsdException w:name="envelope return" w:semiHidden="1" w:unhideWhenUsed="1"/>
+    <w:lsdException w:name="footnote reference" w:semiHidden="1" w:unhideWhenUsed="1"/>
+    <w:lsdException w:name="annotation reference" w:semiHidden="1" w:unhideWhenUsed="1"/>
+    <w:lsdException w:name="line number" w:semiHidden="1" w:unhideWhenUsed="1"/>
+    <w:lsdException w:name="page number" w:semiHidden="1" w:unhideWhenUsed="1"/>
+    <w:lsdException w:name="endnote reference" w:semiHidden="1" w:unhideWhenUsed="1"/>
+    <w:lsdException w:name="endnote text" w:semiHidden="1" w:unhideWhenUsed="1"/>
+    <w:lsdException w:name="table of authorities" w:semiHidden="1" w:unhideWhenUsed="1"/>
+    <w:lsdException w:name="macro" w:semiHidden="1" w:unhideWhenUsed="1"/>
+    <w:lsdException w:name="toa heading" w:semiHidden="1" w:unhideWhenUsed="1"/>
+    <w:lsdException w:name="List" w:semiHidden="1" w:unhideWhenUsed="1"/>
+    <w:lsdException w:name="List Bullet" w:semiHidden="1" w:unhideWhenUsed="1"/>
+    <w:lsdException w:name="List Number" w:semiHidden="1" w:unhideWhenUsed="1"/>
+    <w:lsdException w:name="List 2" w:semiHidden="1" w:unhideWhenUsed="1"/>
+    <w:lsdException w:name="List 3" w:semiHidden="1" w:unhideWhenUsed="1"/>
+    <w:lsdException w:name="List 4" w:semiHidden="1" w:unhideWhenUsed="1"/>
+    <w:lsdException w:name="List 5" w:semiHidden="1" w:unhideWhenUsed="1"/>
+    <w:lsdException w:name="List Bullet 2" w:semiHidden="1" w:unhideWhenUsed="1"/>
+    <w:lsdException w:name="List Bullet 3" w:semiHidden="1" w:unhideWhenUsed="1"/>
+    <w:lsdException w:name="List Bullet 4" w:semiHidden="1" w:unhideWhenUsed="1"/>
+    <w:lsdException w:name="List Bullet 5" w:semiHidden="1" w:unhideWhenUsed="1"/>
+    <w:lsdException w:name="List Number 2" w:semiHidden="1" w:unhideWhenUsed="1"/>
+    <w:lsdException w:name="List Number 3" w:semiHidden="1" w:unhideWhenUsed="1"/>
+    <w:lsdException w:name="List Number 4" w:semiHidden="1" w:unhideWhenUsed="1"/>
+    <w:lsdException w:name="List Number 5" w:semiHidden="1" w:unhideWhenUsed="1"/>
+    <w:lsdException w:name="Title" w:uiPriority="10" w:qFormat="1"/>
+    <w:lsdException w:name="Closing" w:semiHidden="1" w:unhideWhenUsed="1"/>
+    <w:lsdException w:name="Signature" w:semiHidden="1" w:unhideWhenUsed="1"/>
+    <w:lsdException w:name="Default Paragraph Font" w:semiHidden="1" w:uiPriority="1" w:unhideWhenUsed="1"/>
+    <w:lsdException w:name="Body Text" w:semiHidden="1" w:unhideWhenUsed="1"/>
+    <w:lsdException w:name="Body Text Indent" w:semiHidden="1" w:unhideWhenUsed="1"/>
+    <w:lsdException w:name="List Continue" w:semiHidden="1" w:unhideWhenUsed="1"/>
+    <w:lsdException w:name="List Continue 2" w:semiHidden="1" w:unhideWhenUsed="1"/>
+    <w:lsdException w:name="List Continue 3" w:semiHidden="1" w:unhideWhenUsed="1"/>
+    <w:lsdException w:name="List Continue 4" w:semiHidden="1" w:unhideWhenUsed="1"/>
+    <w:lsdException w:name="List Continue 5" w:semiHidden="1" w:unhideWhenUsed="1"/>
+    <w:lsdException w:name="Message Header" w:semiHidden="1" w:unhideWhenUsed="1"/>
+    <w:lsdException w:name="Subtitle" w:uiPriority="11" w:qFormat="1"/>
+    <w:lsdException w:name="Salutation" w:semiHidden="1" w:unhideWhenUsed="1"/>
+    <w:lsdException w:name="Date" w:semiHidden="1" w:unhideWhenUsed="1"/>
+    <w:lsdException w:name="Body Text First Indent" w:semiHidden="1" w:unhideWhenUsed="1"/>
+    <w:lsdException w:name="Body Text First Indent 2" w:semiHidden="1" w:unhideWhenUsed="1"/>
+    <w:lsdException w:name="Note Heading" w:semiHidden="1" w:unhideWhenUsed="1"/>
+    <w:lsdException w:name="Body Text 2" w:semiHidden="1" w:unhideWhenUsed="1"/>
+    <w:lsdException w:name="Body Text 3" w:semiHidden="1" w:unhideWhenUsed="1"/>
+    <w:lsdException w:name="Body Text Indent 2" w:semiHidden="1" w:unhideWhenUsed="1"/>
+    <w:lsdException w:name="Body Text Indent 3" w:semiHidden="1" w:unhideWhenUsed="1"/>
+    <w:lsdException w:name="Block Text" w:semiHidden="1" w:unhideWhenUsed="1"/>
+    <w:lsdException w:name="Hyperlink" w:semiHidden="1" w:unhideWhenUsed="1"/>
+    <w:lsdException w:name="FollowedHyperlink" w:semiHidden="1" w:unhideWhenUsed="1"/>
+    <w:lsdException w:name="Strong" w:uiPriority="22" w:qFormat="1"/>
+    <w:lsdException w:name="Emphasis" w:uiPriority="20" w:qFormat="1"/>
+    <w:lsdException w:name="Document Map" w:semiHidden="1" w:unhideWhenUsed="1"/>
+    <w:lsdException w:name="Plain Text" w:semiHidden="1" w:unhideWhenUsed="1"/>
+    <w:lsdException w:name="E-mail Signature" w:semiHidden="1" w:unhideWhenUsed="1"/>
+    <w:lsdException w:name="HTML Top of Form" w:semiHidden="1" w:unhideWhenUsed="1"/>
+    <w:lsdException w:name="HTML Bottom of Form" w:semiHidden="1" w:unhideWhenUsed="1"/>
+    <w:lsdException w:name="Normal (Web)" w:semiHidden="1" w:unhideWhenUsed="1"/>
+    <w:lsdException w:name="HTML Acronym" w:semiHidden="1" w:unhideWhenUsed="1"/>
+    <w:lsdException w:name="HTML Address" w:semiHidden="1" w:unhideWhenUsed="1"/>
+    <w:lsdException w:name="HTML Cite" w:semiHidden="1" w:unhideWhenUsed="1"/>
+    <w:lsdException w:name="HTML Code" w:semiHidden="1" w:unhideWhenUsed="1"/>
+    <w:lsdException w:name="HTML Definition" w:semiHidden="1" w:unhideWhenUsed="1"/>
+    <w:lsdException w:name="HTML Keyboard" w:semiHidden="1" w:unhideWhenUsed="1"/>
+    <w:lsdException w:name="HTML Preformatted" w:semiHidden="1" w:unhideWhenUsed="1"/>
+    <w:lsdException w:name="HTML Sample" w:semiHidden="1" w:unhideWhenUsed="1"/>
+    <w:lsdException w:name="HTML Typewriter" w:semiHidden="1" w:unhideWhenUsed="1"/>
+    <w:lsdException w:name="HTML Variable" w:semiHidden="1" w:unhideWhenUsed="1"/>
+    <w:lsdException w:name="Normal Table" w:semiHidden="1" w:unhideWhenUsed="1"/>
+    <w:lsdException w:name="annotation subject" w:semiHidden="1" w:unhideWhenUsed="1"/>
+    <w:lsdException w:name="No List" w:semiHidden="1" w:unhideWhenUsed="1"/>
+    <w:lsdException w:name="Outline List 1" w:semiHidden="1" w:unhideWhenUsed="1"/>
+    <w:lsdException w:name="Outline List 2" w:semiHidden="1" w:unhideWhenUsed="1"/>
+    <w:lsdException w:name="Outline List 3" w:semiHidden="1" w:unhideWhenUsed="1"/>
+    <w:lsdException w:name="Table Simple 1" w:semiHidden="1" w:unhideWhenUsed="1"/>
+    <w:lsdException w:name="Table Simple 2" w:semiHidden="1" w:unhideWhenUsed="1"/>
+    <w:lsdException w:name="Table Simple 3" w:semiHidden="1" w:unhideWhenUsed="1"/>
+    <w:lsdException w:name="Table Classic 1" w:semiHidden="1" w:unhideWhenUsed="1"/>
+    <w:lsdException w:name="Table Classic 2" w:semiHidden="1" w:unhideWhenUsed="1"/>
+    <w:lsdException w:name="Table Classic 3" w:semiHidden="1" w:unhideWhenUsed="1"/>
+    <w:lsdException w:name="Table Classic 4" w:semiHidden="1" w:unhideWhenUsed="1"/>
+    <w:lsdException w:name="Table Colorful 1" w:semiHidden="1" w:unhideWhenUsed="1"/>
+    <w:lsdException w:name="Table Colorful 2" w:semiHidden="1" w:unhideWhenUsed="1"/>
+    <w:lsdException w:name="Table Colorful 3" w:semiHidden="1" w:unhideWhenUsed="1"/>
+    <w:lsdException w:name="Table Columns 1" w:semiHidden="1" w:unhideWhenUsed="1"/>
+    <w:lsdException w:name="Table Columns 2" w:semiHidden="1" w:unhideWhenUsed="1"/>
+    <w:lsdException w:name="Table Columns 3" w:semiHidden="1" w:unhideWhenUsed="1"/>
+    <w:lsdException w:name="Table Columns 4" w:semiHidden="1" w:unhideWhenUsed="1"/>
+    <w:lsdException w:name="Table Columns 5" w:semiHidden="1" w:unhideWhenUsed="1"/>
+    <w:lsdException w:name="Table Grid 1" w:semiHidden="1" w:unhideWhenUsed="1"/>
+    <w:lsdException w:name="Table Grid 2" w:semiHidden="1" w:unhideWhenUsed="1"/>
+    <w:lsdException w:name="Table Grid 3" w:semiHidden="1" w:unhideWhenUsed="1"/>
+    <w:lsdException w:name="Table Grid 4" w:semiHidden="1" w:unhideWhenUsed="1"/>
+    <w:lsdException w:name="Table Grid 5" w:semiHidden="1" w:unhideWhenUsed="1"/>
+    <w:lsdException w:name="Table Grid 6" w:semiHidden="1" w:unhideWhenUsed="1"/>
+    <w:lsdException w:name="Table Grid 7" w:semiHidden="1" w:unhideWhenUsed="1"/>
+    <w:lsdException w:name="Table Grid 8" w:semiHidden="1" w:unhideWhenUsed="1"/>
+    <w:lsdException w:name="Table List 1" w:semiHidden="1" w:unhideWhenUsed="1"/>
+    <w:lsdException w:name="Table List 2" w:semiHidden="1" w:unhideWhenUsed="1"/>
+    <w:lsdException w:name="Table List 3" w:semiHidden="1" w:unhideWhenUsed="1"/>
+    <w:lsdException w:name="Table List 4" w:semiHidden="1" w:unhideWhenUsed="1"/>
+    <w:lsdException w:name="Table List 5" w:semiHidden="1" w:unhideWhenUsed="1"/>
+    <w:lsdException w:name="Table List 6" w:semiHidden="1" w:unhideWhenUsed="1"/>
+    <w:lsdException w:name="Table List 7" w:semiHidden="1" w:unhideWhenUsed="1"/>
+    <w:lsdException w:name="Table List 8" w:semiHidden="1" w:unhideWhenUsed="1"/>
+    <w:lsdException w:name="Table 3D effects 1" w:semiHidden="1" w:unhideWhenUsed="1"/>
+    <w:lsdException w:name="Table 3D effects 2" w:semiHidden="1" w:unhideWhenUsed="1"/>
+    <w:lsdException w:name="Table 3D effects 3" w:semiHidden="1" w:unhideWhenUsed="1"/>
+    <w:lsdException w:name="Table Contemporary" w:semiHidden="1" w:unhideWhenUsed="1"/>
+    <w:lsdException w:name="Table Elegant" w:semiHidden="1" w:unhideWhenUsed="1"/>
+    <w:lsdException w:name="Table Professional" w:semiHidden="1" w:unhideWhenUsed="1"/>
+    <w:lsdException w:name="Table Subtle 1" w:semiHidden="1" w:unhideWhenUsed="1"/>
+    <w:lsdException w:name="Table Subtle 2" w:semiHidden="1" w:unhideWhenUsed="1"/>
+    <w:lsdException w:name="Table Web 1" w:semiHidden="1" w:unhideWhenUsed="1"/>
+    <w:lsdException w:name="Table Web 2" w:semiHidden="1" w:unhideWhenUsed="1"/>
+    <w:lsdException w:name="Table Web 3" w:semiHidden="1" w:unhideWhenUsed="1"/>
+    <w:lsdException w:name="Balloon Text" w:semiHidden="1" w:unhideWhenUsed="1"/>
+    <w:lsdException w:name="Table Grid" w:uiPriority="39"/>
+    <w:lsdException w:name="Table Theme" w:semiHidden="1" w:unhideWhenUsed="1"/>
+    <w:lsdException w:name="Placeholder Text" w:semiHidden="1"/>
+    <w:lsdException w:name="No Spacing" w:uiPriority="1" w:qFormat="1"/>
+    <w:lsdException w:name="Light Shading" w:uiPriority="60"/>
+    <w:lsdException w:name="Light List" w:uiPriority="61"/>
+    <w:lsdException w:name="Light Grid" w:uiPriority="62"/>
+    <w:lsdException w:name="Medium Shading 1" w:uiPriority="63"/>
+    <w:lsdException w:name="Medium Shading 2" w:uiPriority="64"/>
+    <w:lsdException w:name="Medium List 1" w:uiPriority="65"/>
+    <w:lsdException w:name="Medium List 2" w:uiPriority="66"/>
+    <w:lsdException w:name="Medium Grid 1" w:uiPriority="67"/>
+    <w:lsdException w:name="Medium Grid 2" w:uiPriority="68"/>
+    <w:lsdException w:name="Medium Grid 3" w:uiPriority="69"/>
+    <w:lsdException w:name="Dark List" w:uiPriority="70"/>
+    <w:lsdException w:name="Colorful Shading" w:uiPriority="71"/>
+    <w:lsdException w:name="Colorful List" w:uiPriority="72"/>
+    <w:lsdException w:name="Colorful Grid" w:uiPriority="73"/>
+    <w:lsdException w:name="Light Shading Accent 1" w:uiPriority="60"/>
+    <w:lsdException w:name="Light List Accent 1" w:uiPriority="61"/>
+    <w:lsdException w:name="Light Grid Accent 1" w:uiPriority="62"/>
+    <w:lsdException w:name="Medium Shading 1 Accent 1" w:uiPriority="63"/>
+    <w:lsdException w:name="Medium Shading 2 Accent 1" w:uiPriority="64"/>
+    <w:lsdException w:name="Medium List 1 Accent 1" w:uiPriority="65"/>
+    <w:lsdException w:name="Revision" w:semiHidden="1"/>
+    <w:lsdException w:name="List Paragraph" w:uiPriority="34" w:qFormat="1"/>
+    <w:lsdException w:name="Quote" w:uiPriority="29" w:qFormat="1"/>
+    <w:lsdException w:name="Intense Quote" w:uiPriority="30" w:qFormat="1"/>
+    <w:lsdException w:name="Medium List 2 Accent 1" w:uiPriority="66"/>
+    <w:lsdException w:name="Medium Grid 1 Accent 1" w:uiPriority="67"/>
+    <w:lsdException w:name="Medium Grid 2 Accent 1" w:uiPriority="68"/>
+    <w:lsdException w:name="Medium Grid 3 Accent 1" w:uiPriority="69"/>
+    <w:lsdException w:name="Dark List Accent 1" w:uiPriority="70"/>
+    <w:lsdException w:name="Colorful Shading Accent 1" w:uiPriority="71"/>
+    <w:lsdException w:name="Colorful List Accent 1" w:uiPriority="72"/>
+    <w:lsdException w:name="Colorful Grid Accent 1" w:uiPriority="73"/>
+    <w:lsdException w:name="Light Shading Accent 2" w:uiPriority="60"/>
+    <w:lsdException w:name="Light List Accent 2" w:uiPriority="61"/>
+    <w:lsdException w:name="Light Grid Accent 2" w:uiPriority="62"/>
+    <w:lsdException w:name="Medium Shading 1 Accent 2" w:uiPriority="63"/>
+    <w:lsdException w:name="Medium Shading 2 Accent 2" w:uiPriority="64"/>
+    <w:lsdException w:name="Medium List 1 Accent 2" w:uiPriority="65"/>
+    <w:lsdException w:name="Medium List 2 Accent 2" w:uiPriority="66"/>
+    <w:lsdException w:name="Medium Grid 1 Accent 2" w:uiPriority="67"/>
+    <w:lsdException w:name="Medium Grid 2 Accent 2" w:uiPriority="68"/>
+    <w:lsdException w:name="Medium Grid 3 Accent 2" w:uiPriority="69"/>
+    <w:lsdException w:name="Dark List Accent 2" w:uiPriority="70"/>
+    <w:lsdException w:name="Colorful Shading Accent 2" w:uiPriority="71"/>
+    <w:lsdException w:name="Colorful List Accent 2" w:uiPriority="72"/>
+    <w:lsdException w:name="Colorful Grid Accent 2" w:uiPriority="73"/>
+    <w:lsdException w:name="Light Shading Accent 3" w:uiPriority="60"/>
+    <w:lsdException w:name="Light List Accent 3" w:uiPriority="61"/>
+    <w:lsdException w:name="Light Grid Accent 3" w:uiPriority="62"/>
+    <w:lsdException w:name="Medium Shading 1 Accent 3" w:uiPriority="63"/>
+    <w:lsdException w:name="Medium Shading 2 Accent 3" w:uiPriority="64"/>
+    <w:lsdException w:name="Medium List 1 Accent 3" w:uiPriority="65"/>
+    <w:lsdException w:name="Medium List 2 Accent 3" w:uiPriority="66"/>
+    <w:lsdException w:name="Medium Grid 1 Accent 3" w:uiPriority="67"/>
+    <w:lsdException w:name="Medium Grid 2 Accent 3" w:uiPriority="68"/>
+    <w:lsdException w:name="Medium Grid 3 Accent 3" w:uiPriority="69"/>
+    <w:lsdException w:name="Dark List Accent 3" w:uiPriority="70"/>
+    <w:lsdException w:name="Colorful Shading Accent 3" w:uiPriority="71"/>
+    <w:lsdException w:name="Colorful List Accent 3" w:uiPriority="72"/>
+    <w:lsdException w:name="Colorful Grid Accent 3" w:uiPriority="73"/>
+    <w:lsdException w:name="Light Shading Accent 4" w:uiPriority="60"/>
+    <w:lsdException w:name="Light List Accent 4" w:uiPriority="61"/>
+    <w:lsdException w:name="Light Grid Accent 4" w:uiPriority="62"/>
+    <w:lsdException w:name="Medium Shading 1 Accent 4" w:uiPriority="63"/>
+    <w:lsdException w:name="Medium Shading 2 Accent 4" w:uiPriority="64"/>
+    <w:lsdException w:name="Medium List 1 Accent 4" w:uiPriority="65"/>
+    <w:lsdException w:name="Medium List 2 Accent 4" w:uiPriority="66"/>
+    <w:lsdException w:name="Medium Grid 1 Accent 4" w:uiPriority="67"/>
+    <w:lsdException w:name="Medium Grid 2 Accent 4" w:uiPriority="68"/>
+    <w:lsdException w:name="Medium Grid 3 Accent 4" w:uiPriority="69"/>
+    <w:lsdException w:name="Dark List Accent 4" w:uiPriority="70"/>
+    <w:lsdException w:name="Colorful Shading Accent 4" w:uiPriority="71"/>
+    <w:lsdException w:name="Colorful List Accent 4" w:uiPriority="72"/>
+    <w:lsdException w:name="Colorful Grid Accent 4" w:uiPriority="73"/>
+    <w:lsdException w:name="Light Shading Accent 5" w:uiPriority="60"/>
+    <w:lsdException w:name="Light List Accent 5" w:uiPriority="61"/>
+    <w:lsdException w:name="Light Grid Accent 5" w:uiPriority="62"/>
+    <w:lsdException w:name="Medium Shading 1 Accent 5" w:uiPriority="63"/>
+    <w:lsdException w:name="Medium Shading 2 Accent 5" w:uiPriority="64"/>
+    <w:lsdException w:name="Medium List 1 Accent 5" w:uiPriority="65"/>
+    <w:lsdException w:name="Medium List 2 Accent 5" w:uiPriority="66"/>
+    <w:lsdException w:name="Medium Grid 1 Accent 5" w:uiPriority="67"/>
+    <w:lsdException w:name="Medium Grid 2 Accent 5" w:uiPriority="68"/>
+    <w:lsdException w:name="Medium Grid 3 Accent 5" w:uiPriority="69"/>
+    <w:lsdException w:name="Dark List Accent 5" w:uiPriority="70"/>
+    <w:lsdException w:name="Colorful Shading Accent 5" w:uiPriority="71"/>
+    <w:lsdException w:name="Colorful List Accent 5" w:uiPriority="72"/>
+    <w:lsdException w:name="Colorful Grid Accent 5" w:uiPriority="73"/>
+    <w:lsdException w:name="Light Shading Accent 6" w:uiPriority="60"/>
+    <w:lsdException w:name="Light List Accent 6" w:uiPriority="61"/>
+    <w:lsdException w:name="Light Grid Accent 6" w:uiPriority="62"/>
+    <w:lsdException w:name="Medium Shading 1 Accent 6" w:uiPriority="63"/>
+    <w:lsdException w:name="Medium Shading 2 Accent 6" w:uiPriority="64"/>
+    <w:lsdException w:name="Medium List 1 Accent 6" w:uiPriority="65"/>
+    <w:lsdException w:name="Medium List 2 Accent 6" w:uiPriority="66"/>
+    <w:lsdException w:name="Medium Grid 1 Accent 6" w:uiPriority="67"/>
+    <w:lsdException w:name="Medium Grid 2 Accent 6" w:uiPriority="68"/>
+    <w:lsdException w:name="Medium Grid 3 Accent 6" w:uiPriority="69"/>
+    <w:lsdException w:name="Dark List Accent 6" w:uiPriority="70"/>
+    <w:lsdException w:name="Colorful Shading Accent 6" w:uiPriority="71"/>
+    <w:lsdException w:name="Colorful List Accent 6" w:uiPriority="72"/>
+    <w:lsdException w:name="Colorful Grid Accent 6" w:uiPriority="73"/>
+    <w:lsdException w:name="Subtle Emphasis" w:uiPriority="19" w:qFormat="1"/>
+    <w:lsdException w:name="Intense Emphasis" w:uiPriority="21" w:qFormat="1"/>
+    <w:lsdException w:name="Subtle Reference" w:uiPriority="31" w:qFormat="1"/>
+    <w:lsdException w:name="Intense Reference" w:uiPriority="32" w:qFormat="1"/>
+    <w:lsdException w:name="Book Title" w:uiPriority="33" w:qFormat="1"/>
+    <w:lsdException w:name="Bibliography" w:semiHidden="1" w:uiPriority="37" w:unhideWhenUsed="1"/>
+    <w:lsdException w:name="TOC Heading" w:semiHidden="1" w:uiPriority="39" w:unhideWhenUsed="1" w:qFormat="1"/>
+    <w:lsdException w:name="Plain Table 1" w:uiPriority="41"/>
+    <w:lsdException w:name="Plain Table 2" w:uiPriority="42"/>
+    <w:lsdException w:name="Plain Table 3" w:uiPriority="43"/>
+    <w:lsdException w:name="Plain Table 4" w:uiPriority="44"/>
+    <w:lsdException w:name="Plain Table 5" w:uiPriority="45"/>
+    <w:lsdException w:name="Grid Table Light" w:uiPriority="40"/>
+    <w:lsdException w:name="Grid Table 1 Light" w:uiPriority="46"/>
+    <w:lsdException w:name="Grid Table 2" w:uiPriority="47"/>
+    <w:lsdException w:name="Grid Table 3" w:uiPriority="48"/>
+    <w:lsdException w:name="Grid Table 4" w:uiPriority="49"/>
+    <w:lsdException w:name="Grid Table 5 Dark" w:uiPriority="50"/>
+    <w:lsdException w:name="Grid Table 6 Colorful" w:uiPriority="51"/>
+    <w:lsdException w:name="Grid Table 7 Colorful" w:uiPriority="52"/>
+    <w:lsdException w:name="Grid Table 1 Light Accent 1" w:uiPriority="46"/>
+    <w:lsdException w:name="Grid Table 2 Accent 1" w:uiPriority="47"/>
+    <w:lsdException w:name="Grid Table 3 Accent 1" w:uiPriority="48"/>
+    <w:lsdException w:name="Grid Table 4 Accent 1" w:uiPriority="49"/>
+    <w:lsdException w:name="Grid Table 5 Dark Accent 1" w:uiPriority="50"/>
+    <w:lsdException w:name="Grid Table 6 Colorful Accent 1" w:uiPriority="51"/>
+    <w:lsdException w:name="Grid Table 7 Colorful Accent 1" w:uiPriority="52"/>
+    <w:lsdException w:name="Grid Table 1 Light Accent 2" w:uiPriority="46"/>
+    <w:lsdException w:name="Grid Table 2 Accent 2" w:uiPriority="47"/>
+    <w:lsdException w:name="Grid Table 3 Accent 2" w:uiPriority="48"/>
+    <w:lsdException w:name="Grid Table 4 Accent 2" w:uiPriority="49"/>
+    <w:lsdException w:name="Grid Table 5 Dark Accent 2" w:uiPriority="50"/>
+    <w:lsdException w:name="Grid Table 6 Colorful Accent 2" w:uiPriority="51"/>
+    <w:lsdException w:name="Grid Table 7 Colorful Accent 2" w:uiPriority="52"/>
+    <w:lsdException w:name="Grid Table 1 Light Accent 3" w:uiPriority="46"/>
+    <w:lsdException w:name="Grid Table 2 Accent 3" w:uiPriority="47"/>
+    <w:lsdException w:name="Grid Table 3 Accent 3" w:uiPriority="48"/>
+    <w:lsdException w:name="Grid Table 4 Accent 3" w:uiPriority="49"/>
+    <w:lsdException w:name="Grid Table 5 Dark Accent 3" w:uiPriority="50"/>
+    <w:lsdException w:name="Grid Table 6 Colorful Accent 3" w:uiPriority="51"/>
+    <w:lsdException w:name="Grid Table 7 Colorful Accent 3" w:uiPriority="52"/>
+    <w:lsdException w:name="Grid Table 1 Light Accent 4" w:uiPriority="46"/>
+    <w:lsdException w:name="Grid Table 2 Accent 4" w:uiPriority="47"/>
+    <w:lsdException w:name="Grid Table 3 Accent 4" w:uiPriority="48"/>
+    <w:lsdException w:name="Grid Table 4 Accent 4" w:uiPriority="49"/>
+    <w:lsdException w:name="Grid Table 5 Dark Accent 4" w:uiPriority="50"/>
+    <w:lsdException w:name="Grid Table 6 Colorful Accent 4" w:uiPriority="51"/>
+    <w:lsdException w:name="Grid Table 7 Colorful Accent 4" w:uiPriority="52"/>
+    <w:lsdException w:name="Grid Table 1 Light Accent 5" w:uiPriority="46"/>
+    <w:lsdException w:name="Grid Table 2 Accent 5" w:uiPriority="47"/>
+    <w:lsdException w:name="Grid Table 3 Accent 5" w:uiPriority="48"/>
+    <w:lsdException w:name="Grid Table 4 Accent 5" w:uiPriority="49"/>
+    <w:lsdException w:name="Grid Table 5 Dark Accent 5" w:uiPriority="50"/>
+    <w:lsdException w:name="Grid Table 6 Colorful Accent 5" w:uiPriority="51"/>
+    <w:lsdException w:name="Grid Table 7 Colorful Accent 5" w:uiPriority="52"/>
+    <w:lsdException w:name="Grid Table 1 Light Accent 6" w:uiPriority="46"/>
+    <w:lsdException w:name="Grid Table 2 Accent 6" w:uiPriority="47"/>
+    <w:lsdException w:name="Grid Table 3 Accent 6" w:uiPriority="48"/>
+    <w:lsdException w:name="Grid Table 4 Accent 6" w:uiPriority="49"/>
+    <w:lsdException w:name="Grid Table 5 Dark Accent 6" w:uiPriority="50"/>
+    <w:lsdException w:name="Grid Table 6 Colorful Accent 6" w:uiPriority="51"/>
+    <w:lsdException w:name="Grid Table 7 Colorful Accent 6" w:uiPriority="52"/>
+    <w:lsdException w:name="List Table 1 Light" w:uiPriority="46"/>
+    <w:lsdException w:name="List Table 2" w:uiPriority="47"/>
+    <w:lsdException w:name="List Table 3" w:uiPriority="48"/>
+    <w:lsdException w:name="List Table 4" w:uiPriority="49"/>
+    <w:lsdException w:name="List Table 5 Dark" w:uiPriority="50"/>
+    <w:lsdException w:name="List Table 6 Colorful" w:uiPriority="51"/>
+    <w:lsdException w:name="List Table 7 Colorful" w:uiPriority="52"/>
+    <w:lsdException w:name="List Table 1 Light Accent 1" w:uiPriority="46"/>
+    <w:lsdException w:name="List Table 2 Accent 1" w:uiPriority="47"/>
+    <w:lsdException w:name="List Table 3 Accent 1" w:uiPriority="48"/>
+    <w:lsdException w:name="List Table 4 Accent 1" w:uiPriority="49"/>
+    <w:lsdException w:name="List Table 5 Dark Accent 1" w:uiPriority="50"/>
+    <w:lsdException w:name="List Table 6 Colorful Accent 1" w:uiPriority="51"/>
+    <w:lsdException w:name="List Table 7 Colorful Accent 1" w:uiPriority="52"/>
+    <w:lsdException w:name="List Table 1 Light Accent 2" w:uiPriority="46"/>
+    <w:lsdException w:name="List Table 2 Accent 2" w:uiPriority="47"/>
+    <w:lsdException w:name="List Table 3 Accent 2" w:uiPriority="48"/>
+    <w:lsdException w:name="List Table 4 Accent 2" w:uiPriority="49"/>
+    <w:lsdException w:name="List Table 5 Dark Accent 2" w:uiPriority="50"/>
+    <w:lsdException w:name="List Table 6 Colorful Accent 2" w:uiPriority="51"/>
+    <w:lsdException w:name="List Table 7 Colorful Accent 2" w:uiPriority="52"/>
+    <w:lsdException w:name="List Table 1 Light Accent 3" w:uiPriority="46"/>
+    <w:lsdException w:name="List Table 2 Accent 3" w:uiPriority="47"/>
+    <w:lsdException w:name="List Table 3 Accent 3" w:uiPriority="48"/>
+    <w:lsdException w:name="List Table 4 Accent 3" w:uiPriority="49"/>
+    <w:lsdException w:name="List Table 5 Dark Accent 3" w:uiPriority="50"/>
+    <w:lsdException w:name="List Table 6 Colorful Accent 3" w:uiPriority="51"/>
+    <w:lsdException w:name="List Table 7 Colorful Accent 3" w:uiPriority="52"/>
+    <w:lsdException w:name="List Table 1 Light Accent 4" w:uiPriority="46"/>
+    <w:lsdException w:name="List Table 2 Accent 4" w:uiPriority="47"/>
+    <w:lsdException w:name="List Table 3 Accent 4" w:uiPriority="48"/>
+    <w:lsdException w:name="List Table 4 Accent 4" w:uiPriority="49"/>
+    <w:lsdException w:name="List Table 5 Dark Accent 4" w:uiPriority="50"/>
+    <w:lsdException w:name="List Table 6 Colorful Accent 4" w:uiPriority="51"/>
+    <w:lsdException w:name="List Table 7 Colorful Accent 4" w:uiPriority="52"/>
+    <w:lsdException w:name="List Table 1 Light Accent 5" w:uiPriority="46"/>
+    <w:lsdException w:name="List Table 2 Accent 5" w:uiPriority="47"/>
+    <w:lsdException w:name="List Table 3 Accent 5" w:uiPriority="48"/>
+    <w:lsdException w:name="List Table 4 Accent 5" w:uiPriority="49"/>
+    <w:lsdException w:name="List Table 5 Dark Accent 5" w:uiPriority="50"/>
+    <w:lsdException w:name="List Table 6 Colorful Accent 5" w:uiPriority="51"/>
+    <w:lsdException w:name="List Table 7 Colorful Accent 5" w:uiPriority="52"/>
+    <w:lsdException w:name="List Table 1 Light Accent 6" w:uiPriority="46"/>
+    <w:lsdException w:name="List Table 2 Accent 6" w:uiPriority="47"/>
+    <w:lsdException w:name="List Table 3 Accent 6" w:uiPriority="48"/>
+    <w:lsdException w:name="List Table 4 Accent 6" w:uiPriority="49"/>
+    <w:lsdException w:name="List Table 5 Dark Accent 6" w:uiPriority="50"/>
+    <w:lsdException w:name="List Table 6 Colorful Accent 6" w:uiPriority="51"/>
+    <w:lsdException w:name="List Table 7 Colorful Accent 6" w:uiPriority="52"/>
+    <w:lsdException w:name="Mention" w:semiHidden="1" w:unhideWhenUsed="1"/>
+    <w:lsdException w:name="Smart Hyperlink" w:semiHidden="1" w:unhideWhenUsed="1"/>
+    <w:lsdException w:name="Hashtag" w:semiHidden="1" w:unhideWhenUsed="1"/>
+    <w:lsdException w:name="Unresolved Mention" w:semiHidden="1" w:unhideWhenUsed="1"/>
+    <w:lsdException w:name="Smart Link" w:semiHidden="1" w:unhideWhenUsed="1"/>
+  </w:latentStyles>
+  <w:style w:type="paragraph" w:default="1" w:styleId="Normal">
+    <w:name w:val="Normal"/>
+    <w:qFormat/>
   </w:style>
-  <w:style w:type="table" w:styleId="TableNormal" w:default="1">
-    <w:name w:val="Table Normal"/>
-  </w:style>
-  <w:style w:type="paragraph" w:styleId="Heading1">
+  <w:style w:type="paragraph" w:styleId="Titre1">
     <w:name w:val="heading 1"/>
     <w:basedOn w:val="Normal"/>
     <w:next w:val="Normal"/>
+    <w:uiPriority w:val="9"/>
+    <w:qFormat/>
     <w:pPr>
-      <w:keepNext w:val="1"/>
-      <w:keepLines w:val="1"/>
-      <w:pageBreakBefore w:val="0"/>
-      <w:spacing w:after="120" w:before="400" w:lineRule="auto"/>
+      <w:keepNext/>
+      <w:keepLines/>
+      <w:spacing w:before="400" w:after="120"/>
+      <w:outlineLvl w:val="0"/>
     </w:pPr>
     <w:rPr>
       <w:sz w:val="40"/>
       <w:szCs w:val="40"/>
     </w:rPr>
   </w:style>
-  <w:style w:type="paragraph" w:styleId="Heading2">
+  <w:style w:type="paragraph" w:styleId="Titre2">
     <w:name w:val="heading 2"/>
     <w:basedOn w:val="Normal"/>
     <w:next w:val="Normal"/>
+    <w:uiPriority w:val="9"/>
+    <w:unhideWhenUsed/>
+    <w:qFormat/>
     <w:pPr>
-      <w:keepNext w:val="1"/>
-      <w:keepLines w:val="1"/>
-      <w:pageBreakBefore w:val="0"/>
-      <w:spacing w:after="120" w:before="360" w:lineRule="auto"/>
+      <w:keepNext/>
+      <w:keepLines/>
+      <w:spacing w:before="360" w:after="120"/>
+      <w:outlineLvl w:val="1"/>
     </w:pPr>
     <w:rPr>
-      <w:b w:val="0"/>
       <w:sz w:val="32"/>
       <w:szCs w:val="32"/>
     </w:rPr>
   </w:style>
-  <w:style w:type="paragraph" w:styleId="Heading3">
+  <w:style w:type="paragraph" w:styleId="Titre3">
     <w:name w:val="heading 3"/>
     <w:basedOn w:val="Normal"/>
     <w:next w:val="Normal"/>
+    <w:uiPriority w:val="9"/>
+    <w:unhideWhenUsed/>
+    <w:qFormat/>
     <w:pPr>
-      <w:keepNext w:val="1"/>
-      <w:keepLines w:val="1"/>
-      <w:pageBreakBefore w:val="0"/>
-      <w:spacing w:after="80" w:before="320" w:lineRule="auto"/>
+      <w:keepNext/>
+      <w:keepLines/>
+      <w:spacing w:before="320" w:after="80"/>
+      <w:outlineLvl w:val="2"/>
     </w:pPr>
     <w:rPr>
-      <w:b w:val="0"/>
       <w:color w:val="434343"/>
       <w:sz w:val="28"/>
       <w:szCs w:val="28"/>
     </w:rPr>
   </w:style>
-  <w:style w:type="paragraph" w:styleId="Heading4">
+  <w:style w:type="paragraph" w:styleId="Titre4">
     <w:name w:val="heading 4"/>
     <w:basedOn w:val="Normal"/>
     <w:next w:val="Normal"/>
+    <w:uiPriority w:val="9"/>
+    <w:unhideWhenUsed/>
+    <w:qFormat/>
     <w:pPr>
-      <w:keepNext w:val="1"/>
-      <w:keepLines w:val="1"/>
-      <w:pageBreakBefore w:val="0"/>
-      <w:spacing w:after="80" w:before="280" w:lineRule="auto"/>
+      <w:keepNext/>
+      <w:keepLines/>
+      <w:spacing w:before="280" w:after="80"/>
+      <w:outlineLvl w:val="3"/>
     </w:pPr>
     <w:rPr>
       <w:color w:val="666666"/>
@@ -1996,67 +2076,109 @@
       <w:szCs w:val="24"/>
     </w:rPr>
   </w:style>
-  <w:style w:type="paragraph" w:styleId="Heading5">
+  <w:style w:type="paragraph" w:styleId="Titre5">
     <w:name w:val="heading 5"/>
     <w:basedOn w:val="Normal"/>
     <w:next w:val="Normal"/>
+    <w:uiPriority w:val="9"/>
+    <w:semiHidden/>
+    <w:unhideWhenUsed/>
+    <w:qFormat/>
     <w:pPr>
-      <w:keepNext w:val="1"/>
-      <w:keepLines w:val="1"/>
-      <w:pageBreakBefore w:val="0"/>
-      <w:spacing w:after="80" w:before="240" w:lineRule="auto"/>
+      <w:keepNext/>
+      <w:keepLines/>
+      <w:spacing w:before="240" w:after="80"/>
+      <w:outlineLvl w:val="4"/>
     </w:pPr>
     <w:rPr>
       <w:color w:val="666666"/>
-      <w:sz w:val="22"/>
-      <w:szCs w:val="22"/>
     </w:rPr>
   </w:style>
-  <w:style w:type="paragraph" w:styleId="Heading6">
+  <w:style w:type="paragraph" w:styleId="Titre6">
     <w:name w:val="heading 6"/>
     <w:basedOn w:val="Normal"/>
     <w:next w:val="Normal"/>
+    <w:uiPriority w:val="9"/>
+    <w:semiHidden/>
+    <w:unhideWhenUsed/>
+    <w:qFormat/>
     <w:pPr>
-      <w:keepNext w:val="1"/>
-      <w:keepLines w:val="1"/>
-      <w:pageBreakBefore w:val="0"/>
-      <w:spacing w:after="80" w:before="240" w:lineRule="auto"/>
+      <w:keepNext/>
+      <w:keepLines/>
+      <w:spacing w:before="240" w:after="80"/>
+      <w:outlineLvl w:val="5"/>
     </w:pPr>
     <w:rPr>
-      <w:i w:val="1"/>
+      <w:i/>
       <w:color w:val="666666"/>
-      <w:sz w:val="22"/>
-      <w:szCs w:val="22"/>
     </w:rPr>
   </w:style>
-  <w:style w:type="paragraph" w:styleId="Title">
+  <w:style w:type="character" w:default="1" w:styleId="Policepardfaut">
+    <w:name w:val="Default Paragraph Font"/>
+    <w:uiPriority w:val="1"/>
+    <w:semiHidden/>
+    <w:unhideWhenUsed/>
+  </w:style>
+  <w:style w:type="table" w:default="1" w:styleId="TableauNormal">
+    <w:name w:val="Normal Table"/>
+    <w:uiPriority w:val="99"/>
+    <w:semiHidden/>
+    <w:unhideWhenUsed/>
+    <w:tblPr>
+      <w:tblInd w:w="0" w:type="dxa"/>
+      <w:tblCellMar>
+        <w:top w:w="0" w:type="dxa"/>
+        <w:left w:w="108" w:type="dxa"/>
+        <w:bottom w:w="0" w:type="dxa"/>
+        <w:right w:w="108" w:type="dxa"/>
+      </w:tblCellMar>
+    </w:tblPr>
+  </w:style>
+  <w:style w:type="numbering" w:default="1" w:styleId="Aucuneliste">
+    <w:name w:val="No List"/>
+    <w:uiPriority w:val="99"/>
+    <w:semiHidden/>
+    <w:unhideWhenUsed/>
+  </w:style>
+  <w:style w:type="table" w:customStyle="1" w:styleId="TableNormal">
+    <w:name w:val="Table Normal"/>
+    <w:tblPr>
+      <w:tblCellMar>
+        <w:top w:w="0" w:type="dxa"/>
+        <w:left w:w="0" w:type="dxa"/>
+        <w:bottom w:w="0" w:type="dxa"/>
+        <w:right w:w="0" w:type="dxa"/>
+      </w:tblCellMar>
+    </w:tblPr>
+  </w:style>
+  <w:style w:type="paragraph" w:styleId="Titre">
     <w:name w:val="Title"/>
     <w:basedOn w:val="Normal"/>
     <w:next w:val="Normal"/>
+    <w:uiPriority w:val="10"/>
+    <w:qFormat/>
     <w:pPr>
-      <w:keepNext w:val="1"/>
-      <w:keepLines w:val="1"/>
-      <w:pageBreakBefore w:val="0"/>
-      <w:spacing w:after="60" w:before="0" w:lineRule="auto"/>
+      <w:keepNext/>
+      <w:keepLines/>
+      <w:spacing w:after="60"/>
     </w:pPr>
     <w:rPr>
       <w:sz w:val="52"/>
       <w:szCs w:val="52"/>
     </w:rPr>
   </w:style>
-  <w:style w:type="paragraph" w:styleId="Subtitle">
+  <w:style w:type="paragraph" w:styleId="Sous-titre">
     <w:name w:val="Subtitle"/>
     <w:basedOn w:val="Normal"/>
     <w:next w:val="Normal"/>
+    <w:uiPriority w:val="11"/>
+    <w:qFormat/>
     <w:pPr>
-      <w:keepNext w:val="1"/>
-      <w:keepLines w:val="1"/>
-      <w:pageBreakBefore w:val="0"/>
-      <w:spacing w:after="320" w:before="0" w:lineRule="auto"/>
+      <w:keepNext/>
+      <w:keepLines/>
+      <w:spacing w:after="320"/>
     </w:pPr>
     <w:rPr>
-      <w:rFonts w:ascii="Arial" w:cs="Arial" w:eastAsia="Arial" w:hAnsi="Arial"/>
-      <w:i w:val="0"/>
       <w:color w:val="666666"/>
       <w:sz w:val="30"/>
       <w:szCs w:val="30"/>
